--- a/OOAD_Document.docx
+++ b/OOAD_Document.docx
@@ -7,8 +7,10 @@
         <w:rPr>
           <w:rFonts w:ascii="Helvetica" w:eastAsiaTheme="minorEastAsia" w:hAnsi="Helvetica" w:cs="Helvetica"/>
           <w:color w:val="auto"/>
+          <w:kern w:val="2"/>
           <w:sz w:val="24"/>
           <w:szCs w:val="24"/>
+          <w:lang w:eastAsia="zh-CN" w:bidi="hi-IN"/>
         </w:rPr>
         <w:id w:val="947200557"/>
         <w:docPartObj>
@@ -22,8 +24,6 @@
           <w:b/>
           <w:bCs/>
           <w:noProof/>
-          <w:kern w:val="2"/>
-          <w:lang w:eastAsia="zh-CN" w:bidi="hi-IN"/>
         </w:rPr>
       </w:sdtEndPr>
       <w:sdtContent>
@@ -232,27 +232,7 @@
                 <w:sz w:val="24"/>
                 <w:szCs w:val="24"/>
               </w:rPr>
-              <w:t>Khái quát hệ thố</w:t>
-            </w:r>
-            <w:r>
-              <w:rPr>
-                <w:rStyle w:val="Hyperlink"/>
-                <w:rFonts w:ascii="Helvetica" w:hAnsi="Helvetica" w:cs="Helvetica"/>
-                <w:noProof/>
-                <w:sz w:val="24"/>
-                <w:szCs w:val="24"/>
-              </w:rPr>
-              <w:t>ng</w:t>
-            </w:r>
-            <w:r>
-              <w:rPr>
-                <w:rStyle w:val="Hyperlink"/>
-                <w:rFonts w:ascii="Helvetica" w:hAnsi="Helvetica" w:cs="Helvetica"/>
-                <w:noProof/>
-                <w:sz w:val="24"/>
-                <w:szCs w:val="24"/>
-              </w:rPr>
-              <w:t xml:space="preserve"> Delivery Now</w:t>
+              <w:t>Mô tả vấn đề</w:t>
             </w:r>
             <w:r>
               <w:rPr>
@@ -283,132 +263,6 @@
                 <w:szCs w:val="24"/>
               </w:rPr>
               <w:instrText xml:space="preserve"> PAGEREF _Toc513412040 \h </w:instrText>
-            </w:r>
-            <w:r>
-              <w:rPr>
-                <w:rFonts w:ascii="Helvetica" w:hAnsi="Helvetica" w:cs="Helvetica"/>
-                <w:noProof/>
-                <w:webHidden/>
-                <w:sz w:val="24"/>
-                <w:szCs w:val="24"/>
-              </w:rPr>
-            </w:r>
-            <w:r>
-              <w:rPr>
-                <w:rFonts w:ascii="Helvetica" w:hAnsi="Helvetica" w:cs="Helvetica"/>
-                <w:noProof/>
-                <w:webHidden/>
-                <w:sz w:val="24"/>
-                <w:szCs w:val="24"/>
-              </w:rPr>
-              <w:fldChar w:fldCharType="separate"/>
-            </w:r>
-            <w:r>
-              <w:rPr>
-                <w:rFonts w:ascii="Helvetica" w:hAnsi="Helvetica" w:cs="Helvetica"/>
-                <w:noProof/>
-                <w:webHidden/>
-                <w:sz w:val="24"/>
-                <w:szCs w:val="24"/>
-              </w:rPr>
-              <w:t>3</w:t>
-            </w:r>
-            <w:r>
-              <w:rPr>
-                <w:rFonts w:ascii="Helvetica" w:hAnsi="Helvetica" w:cs="Helvetica"/>
-                <w:noProof/>
-                <w:webHidden/>
-                <w:sz w:val="24"/>
-                <w:szCs w:val="24"/>
-              </w:rPr>
-              <w:fldChar w:fldCharType="end"/>
-            </w:r>
-          </w:hyperlink>
-        </w:p>
-        <w:p>
-          <w:pPr>
-            <w:pStyle w:val="TOC2"/>
-            <w:tabs>
-              <w:tab w:val="left" w:pos="880"/>
-              <w:tab w:val="right" w:leader="dot" w:pos="9350"/>
-            </w:tabs>
-            <w:spacing w:line="240" w:lineRule="auto"/>
-            <w:rPr>
-              <w:rFonts w:ascii="Helvetica" w:hAnsi="Helvetica" w:cs="Helvetica"/>
-              <w:noProof/>
-              <w:sz w:val="24"/>
-              <w:szCs w:val="24"/>
-            </w:rPr>
-          </w:pPr>
-          <w:hyperlink w:anchor="_Toc513412041" w:history="1">
-            <w:r>
-              <w:rPr>
-                <w:rStyle w:val="Hyperlink"/>
-                <w:rFonts w:ascii="Helvetica" w:hAnsi="Helvetica" w:cs="Helvetica"/>
-                <w:noProof/>
-                <w:sz w:val="24"/>
-                <w:szCs w:val="24"/>
-              </w:rPr>
-              <w:t>1.2</w:t>
-            </w:r>
-            <w:r>
-              <w:rPr>
-                <w:rFonts w:ascii="Helvetica" w:hAnsi="Helvetica" w:cs="Helvetica"/>
-                <w:noProof/>
-                <w:sz w:val="24"/>
-                <w:szCs w:val="24"/>
-              </w:rPr>
-              <w:tab/>
-            </w:r>
-            <w:r>
-              <w:rPr>
-                <w:rStyle w:val="Hyperlink"/>
-                <w:rFonts w:ascii="Helvetica" w:hAnsi="Helvetica" w:cs="Helvetica"/>
-                <w:noProof/>
-                <w:sz w:val="24"/>
-                <w:szCs w:val="24"/>
-              </w:rPr>
-              <w:t>Thành công của hệ thố</w:t>
-            </w:r>
-            <w:r>
-              <w:rPr>
-                <w:rStyle w:val="Hyperlink"/>
-                <w:rFonts w:ascii="Helvetica" w:hAnsi="Helvetica" w:cs="Helvetica"/>
-                <w:noProof/>
-                <w:sz w:val="24"/>
-                <w:szCs w:val="24"/>
-              </w:rPr>
-              <w:t>ng Delivery Now</w:t>
-            </w:r>
-            <w:r>
-              <w:rPr>
-                <w:rFonts w:ascii="Helvetica" w:hAnsi="Helvetica" w:cs="Helvetica"/>
-                <w:noProof/>
-                <w:webHidden/>
-                <w:sz w:val="24"/>
-                <w:szCs w:val="24"/>
-              </w:rPr>
-              <w:tab/>
-            </w:r>
-            <w:r>
-              <w:rPr>
-                <w:rFonts w:ascii="Helvetica" w:hAnsi="Helvetica" w:cs="Helvetica"/>
-                <w:noProof/>
-                <w:webHidden/>
-                <w:sz w:val="24"/>
-                <w:szCs w:val="24"/>
-              </w:rPr>
-              <w:fldChar w:fldCharType="begin"/>
-            </w:r>
-            <w:r>
-              <w:rPr>
-                <w:rFonts w:ascii="Helvetica" w:hAnsi="Helvetica" w:cs="Helvetica"/>
-                <w:noProof/>
-                <w:webHidden/>
-                <w:sz w:val="24"/>
-                <w:szCs w:val="24"/>
-              </w:rPr>
-              <w:instrText xml:space="preserve"> PAGEREF _Toc513412041 \h </w:instrText>
             </w:r>
             <w:r>
               <w:rPr>
@@ -475,6 +329,122 @@
                 <w:sz w:val="24"/>
                 <w:szCs w:val="24"/>
               </w:rPr>
+              <w:t>1.2</w:t>
+            </w:r>
+            <w:r>
+              <w:rPr>
+                <w:rFonts w:ascii="Helvetica" w:hAnsi="Helvetica" w:cs="Helvetica"/>
+                <w:noProof/>
+                <w:sz w:val="24"/>
+                <w:szCs w:val="24"/>
+              </w:rPr>
+              <w:tab/>
+            </w:r>
+            <w:r>
+              <w:rPr>
+                <w:rStyle w:val="Hyperlink"/>
+                <w:rFonts w:ascii="Helvetica" w:hAnsi="Helvetica" w:cs="Helvetica"/>
+                <w:noProof/>
+                <w:sz w:val="24"/>
+                <w:szCs w:val="24"/>
+              </w:rPr>
+              <w:t>Mục tiêu của hệ thốn</w:t>
+            </w:r>
+            <w:r>
+              <w:rPr>
+                <w:rFonts w:ascii="Helvetica" w:hAnsi="Helvetica" w:cs="Helvetica"/>
+                <w:noProof/>
+                <w:webHidden/>
+                <w:sz w:val="24"/>
+                <w:szCs w:val="24"/>
+              </w:rPr>
+              <w:tab/>
+            </w:r>
+            <w:r>
+              <w:rPr>
+                <w:rFonts w:ascii="Helvetica" w:hAnsi="Helvetica" w:cs="Helvetica"/>
+                <w:noProof/>
+                <w:webHidden/>
+                <w:sz w:val="24"/>
+                <w:szCs w:val="24"/>
+              </w:rPr>
+              <w:fldChar w:fldCharType="begin"/>
+            </w:r>
+            <w:r>
+              <w:rPr>
+                <w:rFonts w:ascii="Helvetica" w:hAnsi="Helvetica" w:cs="Helvetica"/>
+                <w:noProof/>
+                <w:webHidden/>
+                <w:sz w:val="24"/>
+                <w:szCs w:val="24"/>
+              </w:rPr>
+              <w:instrText xml:space="preserve"> PAGEREF _Toc513412042 \h </w:instrText>
+            </w:r>
+            <w:r>
+              <w:rPr>
+                <w:rFonts w:ascii="Helvetica" w:hAnsi="Helvetica" w:cs="Helvetica"/>
+                <w:noProof/>
+                <w:webHidden/>
+                <w:sz w:val="24"/>
+                <w:szCs w:val="24"/>
+              </w:rPr>
+            </w:r>
+            <w:r>
+              <w:rPr>
+                <w:rFonts w:ascii="Helvetica" w:hAnsi="Helvetica" w:cs="Helvetica"/>
+                <w:noProof/>
+                <w:webHidden/>
+                <w:sz w:val="24"/>
+                <w:szCs w:val="24"/>
+              </w:rPr>
+              <w:fldChar w:fldCharType="separate"/>
+            </w:r>
+            <w:r>
+              <w:rPr>
+                <w:rFonts w:ascii="Helvetica" w:hAnsi="Helvetica" w:cs="Helvetica"/>
+                <w:noProof/>
+                <w:webHidden/>
+                <w:sz w:val="24"/>
+                <w:szCs w:val="24"/>
+              </w:rPr>
+              <w:t>3</w:t>
+            </w:r>
+            <w:r>
+              <w:rPr>
+                <w:rFonts w:ascii="Helvetica" w:hAnsi="Helvetica" w:cs="Helvetica"/>
+                <w:noProof/>
+                <w:webHidden/>
+                <w:sz w:val="24"/>
+                <w:szCs w:val="24"/>
+              </w:rPr>
+              <w:fldChar w:fldCharType="end"/>
+            </w:r>
+          </w:hyperlink>
+        </w:p>
+        <w:p>
+          <w:pPr>
+            <w:pStyle w:val="TOC2"/>
+            <w:tabs>
+              <w:tab w:val="left" w:pos="880"/>
+              <w:tab w:val="right" w:leader="dot" w:pos="9350"/>
+            </w:tabs>
+            <w:spacing w:line="240" w:lineRule="auto"/>
+            <w:rPr>
+              <w:rFonts w:ascii="Helvetica" w:hAnsi="Helvetica" w:cs="Helvetica"/>
+              <w:noProof/>
+              <w:sz w:val="24"/>
+              <w:szCs w:val="24"/>
+            </w:rPr>
+          </w:pPr>
+          <w:hyperlink w:anchor="_Toc513412040" w:history="1">
+            <w:r>
+              <w:rPr>
+                <w:rStyle w:val="Hyperlink"/>
+                <w:rFonts w:ascii="Helvetica" w:hAnsi="Helvetica" w:cs="Helvetica"/>
+                <w:noProof/>
+                <w:sz w:val="24"/>
+                <w:szCs w:val="24"/>
+              </w:rPr>
               <w:t>1.3</w:t>
             </w:r>
             <w:r>
@@ -494,6 +464,132 @@
                 <w:sz w:val="24"/>
                 <w:szCs w:val="24"/>
               </w:rPr>
+              <w:t>Khái quát hệ thố</w:t>
+            </w:r>
+            <w:r>
+              <w:rPr>
+                <w:rStyle w:val="Hyperlink"/>
+                <w:rFonts w:ascii="Helvetica" w:hAnsi="Helvetica" w:cs="Helvetica"/>
+                <w:noProof/>
+                <w:sz w:val="24"/>
+                <w:szCs w:val="24"/>
+              </w:rPr>
+              <w:t>ng</w:t>
+            </w:r>
+            <w:r>
+              <w:rPr>
+                <w:rFonts w:ascii="Helvetica" w:hAnsi="Helvetica" w:cs="Helvetica"/>
+                <w:noProof/>
+                <w:webHidden/>
+                <w:sz w:val="24"/>
+                <w:szCs w:val="24"/>
+              </w:rPr>
+              <w:tab/>
+            </w:r>
+            <w:r>
+              <w:rPr>
+                <w:rFonts w:ascii="Helvetica" w:hAnsi="Helvetica" w:cs="Helvetica"/>
+                <w:noProof/>
+                <w:webHidden/>
+                <w:sz w:val="24"/>
+                <w:szCs w:val="24"/>
+              </w:rPr>
+              <w:fldChar w:fldCharType="begin"/>
+            </w:r>
+            <w:r>
+              <w:rPr>
+                <w:rFonts w:ascii="Helvetica" w:hAnsi="Helvetica" w:cs="Helvetica"/>
+                <w:noProof/>
+                <w:webHidden/>
+                <w:sz w:val="24"/>
+                <w:szCs w:val="24"/>
+              </w:rPr>
+              <w:instrText xml:space="preserve"> PAGEREF _Toc513412040 \h </w:instrText>
+            </w:r>
+            <w:r>
+              <w:rPr>
+                <w:rFonts w:ascii="Helvetica" w:hAnsi="Helvetica" w:cs="Helvetica"/>
+                <w:noProof/>
+                <w:webHidden/>
+                <w:sz w:val="24"/>
+                <w:szCs w:val="24"/>
+              </w:rPr>
+            </w:r>
+            <w:r>
+              <w:rPr>
+                <w:rFonts w:ascii="Helvetica" w:hAnsi="Helvetica" w:cs="Helvetica"/>
+                <w:noProof/>
+                <w:webHidden/>
+                <w:sz w:val="24"/>
+                <w:szCs w:val="24"/>
+              </w:rPr>
+              <w:fldChar w:fldCharType="separate"/>
+            </w:r>
+            <w:r>
+              <w:rPr>
+                <w:rFonts w:ascii="Helvetica" w:hAnsi="Helvetica" w:cs="Helvetica"/>
+                <w:noProof/>
+                <w:webHidden/>
+                <w:sz w:val="24"/>
+                <w:szCs w:val="24"/>
+              </w:rPr>
+              <w:t>3</w:t>
+            </w:r>
+            <w:r>
+              <w:rPr>
+                <w:rFonts w:ascii="Helvetica" w:hAnsi="Helvetica" w:cs="Helvetica"/>
+                <w:noProof/>
+                <w:webHidden/>
+                <w:sz w:val="24"/>
+                <w:szCs w:val="24"/>
+              </w:rPr>
+              <w:fldChar w:fldCharType="end"/>
+            </w:r>
+          </w:hyperlink>
+        </w:p>
+        <w:p>
+          <w:pPr>
+            <w:pStyle w:val="TOC2"/>
+            <w:tabs>
+              <w:tab w:val="left" w:pos="880"/>
+              <w:tab w:val="right" w:leader="dot" w:pos="9350"/>
+            </w:tabs>
+            <w:spacing w:line="240" w:lineRule="auto"/>
+            <w:rPr>
+              <w:rFonts w:ascii="Helvetica" w:hAnsi="Helvetica" w:cs="Helvetica"/>
+              <w:noProof/>
+              <w:sz w:val="24"/>
+              <w:szCs w:val="24"/>
+            </w:rPr>
+          </w:pPr>
+          <w:hyperlink w:anchor="_Toc513412042" w:history="1">
+            <w:r>
+              <w:rPr>
+                <w:rStyle w:val="Hyperlink"/>
+                <w:rFonts w:ascii="Helvetica" w:hAnsi="Helvetica" w:cs="Helvetica"/>
+                <w:noProof/>
+                <w:sz w:val="24"/>
+                <w:szCs w:val="24"/>
+              </w:rPr>
+              <w:t>1.4</w:t>
+            </w:r>
+            <w:r>
+              <w:rPr>
+                <w:rFonts w:ascii="Helvetica" w:hAnsi="Helvetica" w:cs="Helvetica"/>
+                <w:noProof/>
+                <w:sz w:val="24"/>
+                <w:szCs w:val="24"/>
+              </w:rPr>
+              <w:tab/>
+            </w:r>
+            <w:r>
+              <w:rPr>
+                <w:rStyle w:val="Hyperlink"/>
+                <w:rFonts w:ascii="Helvetica" w:hAnsi="Helvetica" w:cs="Helvetica"/>
+                <w:noProof/>
+                <w:sz w:val="24"/>
+                <w:szCs w:val="24"/>
+              </w:rPr>
               <w:t>Tiềm năng của hệ thố</w:t>
             </w:r>
             <w:r>
@@ -504,7 +600,7 @@
                 <w:sz w:val="24"/>
                 <w:szCs w:val="24"/>
               </w:rPr>
-              <w:t>ng Delivery Now</w:t>
+              <w:t>ng</w:t>
             </w:r>
             <w:r>
               <w:rPr>
@@ -5205,64 +5301,27 @@
           <w:ilvl w:val="1"/>
           <w:numId w:val="2"/>
         </w:numPr>
-        <w:rPr>
-          <w:rFonts w:ascii="Helvetica" w:hAnsi="Helvetica" w:cs="Helvetica"/>
-          <w:sz w:val="24"/>
-          <w:szCs w:val="24"/>
-          <w:lang w:val="en-GB"/>
-        </w:rPr>
-      </w:pPr>
-      <w:r>
-        <w:rPr>
-          <w:rFonts w:ascii="Helvetica" w:hAnsi="Helvetica" w:cs="Helvetica"/>
-          <w:sz w:val="24"/>
-          <w:szCs w:val="24"/>
-          <w:lang w:val="en-GB"/>
-        </w:rPr>
-        <w:t>Khái quát hệ thống</w:t>
-      </w:r>
-      <w:r>
-        <w:rPr>
-          <w:rFonts w:ascii="Helvetica" w:hAnsi="Helvetica" w:cs="Helvetica"/>
-          <w:sz w:val="24"/>
-          <w:szCs w:val="24"/>
-          <w:lang w:val="en-GB"/>
-        </w:rPr>
-        <w:t xml:space="preserve"> Delivery Now</w:t>
+      </w:pPr>
+      <w:r>
+        <w:t>Mô tả vấn đề</w:t>
       </w:r>
     </w:p>
     <w:p>
       <w:pPr>
-        <w:ind w:firstLine="360"/>
-        <w:rPr>
-          <w:rFonts w:ascii="Helvetica" w:hAnsi="Helvetica" w:cs="Helvetica"/>
-          <w:color w:val="000000"/>
-          <w:shd w:val="clear" w:color="auto" w:fill="FFFFFF"/>
-        </w:rPr>
-      </w:pPr>
-      <w:r>
-        <w:rPr>
-          <w:rFonts w:ascii="Helvetica" w:hAnsi="Helvetica" w:cs="Helvetica"/>
-          <w:color w:val="252525"/>
-          <w:shd w:val="clear" w:color="auto" w:fill="FFFFFF"/>
-        </w:rPr>
-        <w:t xml:space="preserve">Now.vn (tên miền trước kia là DeliveryNow.vn) là sàn giao dịch thương mại điện tử, cung cấp dịch vụ đặt món, hàng hóa – giao tận nơi rất tiện lợi trên cả máy tính lẫn điện thoại di động với các tính năng hữu ích như đặt theo nhóm hay giao ngay trong 1 giờ. </w:t>
-      </w:r>
-      <w:r>
-        <w:rPr>
-          <w:rFonts w:ascii="Helvetica" w:hAnsi="Helvetica" w:cs="Helvetica"/>
-          <w:color w:val="000000"/>
-          <w:shd w:val="clear" w:color="auto" w:fill="FFFFFF"/>
-        </w:rPr>
-        <w:t>Now còn là một thành viên của Foody, mạng xã hội đánh giá, chia sẻ về các địa điểm ăn uống lớn nhất Việt Nam tính tới hiện tại</w:t>
-      </w:r>
-      <w:r>
-        <w:rPr>
-          <w:rFonts w:ascii="Helvetica" w:hAnsi="Helvetica" w:cs="Helvetica"/>
-          <w:color w:val="000000"/>
-          <w:shd w:val="clear" w:color="auto" w:fill="FFFFFF"/>
-        </w:rPr>
-        <w:t>.</w:t>
+        <w:pStyle w:val="ListParagraph"/>
+        <w:numPr>
+          <w:ilvl w:val="0"/>
+          <w:numId w:val="3"/>
+        </w:numPr>
+        <w:rPr>
+          <w:rFonts w:ascii="Helvetica" w:hAnsi="Helvetica" w:cs="Helvetica"/>
+        </w:rPr>
+      </w:pPr>
+      <w:r>
+        <w:rPr>
+          <w:rFonts w:ascii="Helvetica" w:hAnsi="Helvetica" w:cs="Helvetica"/>
+        </w:rPr>
+        <w:t xml:space="preserve">Về phía khách hàng: </w:t>
       </w:r>
     </w:p>
     <w:p>
@@ -5270,10 +5329,448 @@
         <w:ind w:firstLine="360"/>
         <w:rPr>
           <w:rFonts w:ascii="Helvetica" w:hAnsi="Helvetica" w:cs="Helvetica"/>
-          <w:color w:val="252525"/>
-          <w:shd w:val="clear" w:color="auto" w:fill="FFFFFF"/>
-        </w:rPr>
-      </w:pPr>
+        </w:rPr>
+      </w:pPr>
+      <w:r>
+        <w:rPr>
+          <w:rFonts w:ascii="Helvetica" w:hAnsi="Helvetica" w:cs="Helvetica"/>
+        </w:rPr>
+        <w:t>Khi các ngành công nghiệ</w:t>
+      </w:r>
+      <w:r>
+        <w:rPr>
+          <w:rFonts w:ascii="Helvetica" w:hAnsi="Helvetica" w:cs="Helvetica"/>
+        </w:rPr>
+        <w:t xml:space="preserve">p </w:t>
+      </w:r>
+      <w:r>
+        <w:rPr>
+          <w:rFonts w:ascii="Helvetica" w:hAnsi="Helvetica" w:cs="Helvetica"/>
+        </w:rPr>
+        <w:t>mở rộng nhanh chóng, mọi người đang tìm kiếm nhiều cách hơn để mua sản phẩm dễ dàng hơn mà vẫn duy trì hiệu quả chi phí. Các nhà cung cấp cần phải mua các sản phẩm để bán cho ngườ</w:t>
+      </w:r>
+      <w:r>
+        <w:rPr>
+          <w:rFonts w:ascii="Helvetica" w:hAnsi="Helvetica" w:cs="Helvetica"/>
+        </w:rPr>
+        <w:t>i dùng</w:t>
+      </w:r>
+      <w:r>
+        <w:rPr>
+          <w:rFonts w:ascii="Helvetica" w:hAnsi="Helvetica" w:cs="Helvetica"/>
+        </w:rPr>
+        <w:t>. Phương pháp thủ công</w:t>
+      </w:r>
+      <w:r>
+        <w:rPr>
+          <w:rFonts w:ascii="Helvetica" w:hAnsi="Helvetica" w:cs="Helvetica"/>
+        </w:rPr>
+        <w:t xml:space="preserve"> như là</w:t>
+      </w:r>
+      <w:r>
+        <w:rPr>
+          <w:rFonts w:ascii="Helvetica" w:hAnsi="Helvetica" w:cs="Helvetica"/>
+        </w:rPr>
+        <w:t xml:space="preserve"> đến các cửa hàng bán thực phẩm địa phương của họ để mua thực phẩm đang trở nên lỗi thời và có nhiề</w:t>
+      </w:r>
+      <w:r>
+        <w:rPr>
+          <w:rFonts w:ascii="Helvetica" w:hAnsi="Helvetica" w:cs="Helvetica"/>
+        </w:rPr>
+        <w:t>u vấn đề</w:t>
+      </w:r>
+      <w:r>
+        <w:rPr>
+          <w:rFonts w:ascii="Helvetica" w:hAnsi="Helvetica" w:cs="Helvetica"/>
+        </w:rPr>
+        <w:t xml:space="preserve"> hơn</w:t>
+      </w:r>
+      <w:r>
+        <w:rPr>
+          <w:rFonts w:ascii="Helvetica" w:hAnsi="Helvetica" w:cs="Helvetica"/>
+        </w:rPr>
+        <w:t>. Vì vậy, cần có mộ</w:t>
+      </w:r>
+      <w:r>
+        <w:rPr>
+          <w:rFonts w:ascii="Helvetica" w:hAnsi="Helvetica" w:cs="Helvetica"/>
+        </w:rPr>
+        <w:t>t hệ thống</w:t>
+      </w:r>
+      <w:r>
+        <w:rPr>
+          <w:rFonts w:ascii="Helvetica" w:hAnsi="Helvetica" w:cs="Helvetica"/>
+        </w:rPr>
+        <w:t xml:space="preserve"> công khai rộng rãi và cho phép đặt hàng trự</w:t>
+      </w:r>
+      <w:r>
+        <w:rPr>
+          <w:rFonts w:ascii="Helvetica" w:hAnsi="Helvetica" w:cs="Helvetica"/>
+        </w:rPr>
+        <w:t>c tuyến</w:t>
+      </w:r>
+      <w:r>
+        <w:rPr>
+          <w:rFonts w:ascii="Helvetica" w:hAnsi="Helvetica" w:cs="Helvetica"/>
+        </w:rPr>
+        <w:t xml:space="preserve">, chế biến và giao thực phẩm thông qua hệ thống trực tuyến. </w:t>
+      </w:r>
+      <w:r>
+        <w:rPr>
+          <w:rFonts w:ascii="Helvetica" w:hAnsi="Helvetica" w:cs="Helvetica"/>
+        </w:rPr>
+        <w:t>Thực phẩm có thể được đặt hàng qua internet và thanh toán được thực hiện mà không cần đến nhà hàng hoặc nhà cung cấp thực phẩm</w:t>
+      </w:r>
+      <w:r>
+        <w:rPr>
+          <w:rFonts w:ascii="Helvetica" w:hAnsi="Helvetica" w:cs="Helvetica"/>
+        </w:rPr>
+        <w:t>.</w:t>
+      </w:r>
+    </w:p>
+    <w:p>
+      <w:pPr>
+        <w:pStyle w:val="ListParagraph"/>
+        <w:numPr>
+          <w:ilvl w:val="0"/>
+          <w:numId w:val="3"/>
+        </w:numPr>
+        <w:rPr>
+          <w:rFonts w:ascii="Helvetica" w:hAnsi="Helvetica" w:cs="Helvetica"/>
+        </w:rPr>
+      </w:pPr>
+      <w:r>
+        <w:rPr>
+          <w:rFonts w:ascii="Helvetica" w:hAnsi="Helvetica" w:cs="Helvetica"/>
+        </w:rPr>
+        <w:t>Về phía nhà hàng, quán ăn:</w:t>
+      </w:r>
+    </w:p>
+    <w:p>
+      <w:pPr>
+        <w:rPr>
+          <w:rFonts w:ascii="Helvetica" w:hAnsi="Helvetica" w:cs="Helvetica"/>
+        </w:rPr>
+      </w:pPr>
+      <w:r>
+        <w:rPr>
+          <w:rFonts w:ascii="Helvetica" w:hAnsi="Helvetica" w:cs="Helvetica"/>
+        </w:rPr>
+        <w:lastRenderedPageBreak/>
+        <w:t>+,</w:t>
+      </w:r>
+      <w:r>
+        <w:t xml:space="preserve"> </w:t>
+      </w:r>
+      <w:r>
+        <w:rPr>
+          <w:rFonts w:ascii="Helvetica" w:hAnsi="Helvetica" w:cs="Helvetica"/>
+        </w:rPr>
+        <w:t>Khó khăn trong việc theo dõi đơn đặt hàng thực phẩm</w:t>
+      </w:r>
+      <w:r>
+        <w:rPr>
+          <w:rFonts w:ascii="Helvetica" w:hAnsi="Helvetica" w:cs="Helvetica"/>
+        </w:rPr>
+        <w:t>:</w:t>
+      </w:r>
+    </w:p>
+    <w:p>
+      <w:pPr>
+        <w:ind w:firstLine="360"/>
+        <w:rPr>
+          <w:rFonts w:ascii="Helvetica" w:hAnsi="Helvetica" w:cs="Helvetica"/>
+        </w:rPr>
+      </w:pPr>
+      <w:r>
+        <w:rPr>
+          <w:rFonts w:ascii="Helvetica" w:hAnsi="Helvetica" w:cs="Helvetica"/>
+        </w:rPr>
+        <w:t>Đối với những nhà hàng đang sử dụng phương pháp truyền thống cho các quy trình đặt hàng thực phẩm, đây là một vấn đề có thể loại bỏ. Bởi vì toàn bộ quy trình thủ công liên quan đến bồi bàn, bút và giấy. Mỗi giao dịch đặt hàng thực phẩm được ghi lại trên một tờ giấy và người phục vụ chuyển vé đặt hàng thực phẩm đến nhà bếp để tiếp tục xử lý. Trong khi vé đặt hàng thực phẩm đã được chuyển đến nhà bếp, trình tự của vé đặt hàng thực phẩm có thể được hoán đổi với vé khác. Do đó, nó sẽ khiến nhà hàng không thể phục vụ khách hàng của họ một cách tuần tự theo trình tự đặt hàng của khách hàng, đặc biệt là vào giờ cao điểm, vì vậy khách hàng sẽ khiếu nại đến nhà hàng, điều này sẽ ảnh hưởng đến mối quan hệ khách hàng của nhà hàng.</w:t>
+      </w:r>
+    </w:p>
+    <w:p>
+      <w:pPr>
+        <w:rPr>
+          <w:rFonts w:ascii="Helvetica" w:hAnsi="Helvetica" w:cs="Helvetica"/>
+        </w:rPr>
+      </w:pPr>
+      <w:r>
+        <w:rPr>
+          <w:rFonts w:ascii="Helvetica" w:hAnsi="Helvetica" w:cs="Helvetica"/>
+        </w:rPr>
+        <w:t>+,</w:t>
+      </w:r>
+      <w:r>
+        <w:t xml:space="preserve"> </w:t>
+      </w:r>
+      <w:r>
+        <w:rPr>
+          <w:rFonts w:ascii="Helvetica" w:hAnsi="Helvetica" w:cs="Helvetica"/>
+        </w:rPr>
+        <w:t xml:space="preserve">Khó khăn trong việc cập nhật thông tin </w:t>
+      </w:r>
+      <w:r>
+        <w:rPr>
+          <w:rFonts w:ascii="Helvetica" w:hAnsi="Helvetica" w:cs="Helvetica"/>
+        </w:rPr>
+        <w:t>menu:</w:t>
+      </w:r>
+    </w:p>
+    <w:p>
+      <w:pPr>
+        <w:ind w:firstLine="360"/>
+        <w:rPr>
+          <w:rFonts w:ascii="Helvetica" w:hAnsi="Helvetica" w:cs="Helvetica"/>
+        </w:rPr>
+      </w:pPr>
+      <w:r>
+        <w:rPr>
+          <w:rFonts w:ascii="Helvetica" w:hAnsi="Helvetica" w:cs="Helvetica"/>
+        </w:rPr>
+        <w:t>Thông tin được in trong thẻ menu rất quan trọng vì nó sẽ dẫn người tiêu dùng thực hiện các đơn hàng khác nhau cho nhà hàng dự</w:t>
+      </w:r>
+      <w:r>
+        <w:rPr>
+          <w:rFonts w:ascii="Helvetica" w:hAnsi="Helvetica" w:cs="Helvetica"/>
+        </w:rPr>
+        <w:t>a trên thông tin mà</w:t>
+      </w:r>
+      <w:r>
+        <w:rPr>
+          <w:rFonts w:ascii="Helvetica" w:hAnsi="Helvetica" w:cs="Helvetica"/>
+        </w:rPr>
+        <w:t xml:space="preserve"> menu đưa ra. Nế</w:t>
+      </w:r>
+      <w:r>
+        <w:rPr>
+          <w:rFonts w:ascii="Helvetica" w:hAnsi="Helvetica" w:cs="Helvetica"/>
+        </w:rPr>
+        <w:t>u</w:t>
+      </w:r>
+      <w:r>
+        <w:rPr>
+          <w:rFonts w:ascii="Helvetica" w:hAnsi="Helvetica" w:cs="Helvetica"/>
+        </w:rPr>
+        <w:t xml:space="preserve"> </w:t>
+      </w:r>
+      <w:r>
+        <w:rPr>
+          <w:rFonts w:ascii="Helvetica" w:hAnsi="Helvetica" w:cs="Helvetica"/>
+        </w:rPr>
+        <w:t xml:space="preserve">chi tiết </w:t>
+      </w:r>
+      <w:r>
+        <w:rPr>
+          <w:rFonts w:ascii="Helvetica" w:hAnsi="Helvetica" w:cs="Helvetica"/>
+        </w:rPr>
+        <w:t>đồ ăn</w:t>
+      </w:r>
+      <w:r>
+        <w:rPr>
+          <w:rFonts w:ascii="Helvetica" w:hAnsi="Helvetica" w:cs="Helvetica"/>
+        </w:rPr>
+        <w:t xml:space="preserve"> và đồ uống thay đổ</w:t>
+      </w:r>
+      <w:r>
+        <w:rPr>
+          <w:rFonts w:ascii="Helvetica" w:hAnsi="Helvetica" w:cs="Helvetica"/>
+        </w:rPr>
+        <w:t>i nhưng nhà hàng</w:t>
+      </w:r>
+      <w:r>
+        <w:rPr>
+          <w:rFonts w:ascii="Helvetica" w:hAnsi="Helvetica" w:cs="Helvetica"/>
+        </w:rPr>
+        <w:t xml:space="preserve"> không cập nhậ</w:t>
+      </w:r>
+      <w:r>
+        <w:rPr>
+          <w:rFonts w:ascii="Helvetica" w:hAnsi="Helvetica" w:cs="Helvetica"/>
+        </w:rPr>
+        <w:t>t thông tin</w:t>
+      </w:r>
+      <w:r>
+        <w:rPr>
+          <w:rFonts w:ascii="Helvetica" w:hAnsi="Helvetica" w:cs="Helvetica"/>
+        </w:rPr>
+        <w:t xml:space="preserve"> menu, điều đó có thể gây ra một số vấn đề có thể xảy ra như sự không hài lòng củ</w:t>
+      </w:r>
+      <w:r>
+        <w:rPr>
+          <w:rFonts w:ascii="Helvetica" w:hAnsi="Helvetica" w:cs="Helvetica"/>
+        </w:rPr>
+        <w:t>a khách hàng</w:t>
+      </w:r>
+      <w:r>
+        <w:rPr>
+          <w:rFonts w:ascii="Helvetica" w:hAnsi="Helvetica" w:cs="Helvetica"/>
+        </w:rPr>
+        <w:t xml:space="preserve"> đối với nhà hàng</w:t>
+      </w:r>
+      <w:r>
+        <w:rPr>
+          <w:rFonts w:ascii="Helvetica" w:hAnsi="Helvetica" w:cs="Helvetica"/>
+        </w:rPr>
+        <w:t>.</w:t>
+      </w:r>
+    </w:p>
+    <w:p>
+      <w:pPr>
+        <w:rPr>
+          <w:rFonts w:ascii="Helvetica" w:hAnsi="Helvetica" w:cs="Helvetica"/>
+        </w:rPr>
+      </w:pPr>
+      <w:r>
+        <w:rPr>
+          <w:rFonts w:ascii="Helvetica" w:hAnsi="Helvetica" w:cs="Helvetica"/>
+        </w:rPr>
+        <w:t>Ví dụ: Khi nhà hàng thay đổi giá tiền một món ăn nhưng chưa cập nhật thông tin trong menu, thì khi thanh toán có thể xảy ra xung đột với khách hàng khi họ chỉ căn cứ vào giá của món ăn trong menu.</w:t>
+      </w:r>
+    </w:p>
+    <w:p>
+      <w:pPr>
+        <w:rPr>
+          <w:rFonts w:ascii="Helvetica" w:hAnsi="Helvetica" w:cs="Helvetica"/>
+        </w:rPr>
+      </w:pPr>
+      <w:r>
+        <w:rPr>
+          <w:rFonts w:ascii="Helvetica" w:hAnsi="Helvetica" w:cs="Helvetica"/>
+        </w:rPr>
+        <w:t>+,</w:t>
+      </w:r>
+      <w:r>
+        <w:t xml:space="preserve"> </w:t>
+      </w:r>
+      <w:r>
+        <w:rPr>
+          <w:rFonts w:ascii="Helvetica" w:hAnsi="Helvetica" w:cs="Helvetica"/>
+        </w:rPr>
+        <w:t>Khó khăn trong việc cung cấp thông tin thực phẩm phù hợp và cập nhật</w:t>
+      </w:r>
+      <w:r>
+        <w:rPr>
+          <w:rFonts w:ascii="Helvetica" w:hAnsi="Helvetica" w:cs="Helvetica"/>
+        </w:rPr>
+        <w:t>:</w:t>
+      </w:r>
+    </w:p>
+    <w:p>
+      <w:pPr>
+        <w:ind w:firstLine="360"/>
+        <w:rPr>
+          <w:rFonts w:ascii="Helvetica" w:hAnsi="Helvetica" w:cs="Helvetica"/>
+        </w:rPr>
+      </w:pPr>
+      <w:r>
+        <w:rPr>
+          <w:rFonts w:ascii="Helvetica" w:hAnsi="Helvetica" w:cs="Helvetica"/>
+        </w:rPr>
+        <w:t>Các thành phần tươi được sử dụng để hỗ trợ nhà hàng hoạt động hàng ngày có thể thay đổi tùy thuộc vào nguồn cung thị trường. Do đó, để cung cấ</w:t>
+      </w:r>
+      <w:r>
+        <w:rPr>
+          <w:rFonts w:ascii="Helvetica" w:hAnsi="Helvetica" w:cs="Helvetica"/>
+        </w:rPr>
+        <w:t>p thông tin bất ngờ</w:t>
+      </w:r>
+      <w:r>
+        <w:rPr>
+          <w:rFonts w:ascii="Helvetica" w:hAnsi="Helvetica" w:cs="Helvetica"/>
+        </w:rPr>
+        <w:t xml:space="preserve"> này trong quá trình đặt hàng thực phẩm, nhữ</w:t>
+      </w:r>
+      <w:r>
+        <w:rPr>
+          <w:rFonts w:ascii="Helvetica" w:hAnsi="Helvetica" w:cs="Helvetica"/>
+        </w:rPr>
+        <w:t>ng nhân viên</w:t>
+      </w:r>
+      <w:r>
+        <w:rPr>
+          <w:rFonts w:ascii="Helvetica" w:hAnsi="Helvetica" w:cs="Helvetica"/>
+        </w:rPr>
+        <w:t xml:space="preserve"> phải nhớ tất cả các thực phẩm có sẵn và nói với khách hàng khi bắt đầu quá trình đặt hàng. Ví dụ: nếu </w:t>
+      </w:r>
+      <w:r>
+        <w:rPr>
+          <w:rFonts w:ascii="Helvetica" w:hAnsi="Helvetica" w:cs="Helvetica"/>
+        </w:rPr>
+        <w:t xml:space="preserve">gần đây </w:t>
+      </w:r>
+      <w:r>
+        <w:rPr>
+          <w:rFonts w:ascii="Helvetica" w:hAnsi="Helvetica" w:cs="Helvetica"/>
+        </w:rPr>
+        <w:t>nhà cung cấp không cung cấ</w:t>
+      </w:r>
+      <w:r>
+        <w:rPr>
+          <w:rFonts w:ascii="Helvetica" w:hAnsi="Helvetica" w:cs="Helvetica"/>
+        </w:rPr>
+        <w:t>p t</w:t>
+      </w:r>
+      <w:r>
+        <w:rPr>
+          <w:rFonts w:ascii="Helvetica" w:hAnsi="Helvetica" w:cs="Helvetica"/>
+        </w:rPr>
+        <w:t>ôm hùm</w:t>
+      </w:r>
+      <w:r>
+        <w:rPr>
+          <w:rFonts w:ascii="Helvetica" w:hAnsi="Helvetica" w:cs="Helvetica"/>
+        </w:rPr>
+        <w:t>. Nhân viên phải nhớ và thông báo cho người tiêu dùng rằng tất cả</w:t>
+      </w:r>
+      <w:r>
+        <w:rPr>
+          <w:rFonts w:ascii="Helvetica" w:hAnsi="Helvetica" w:cs="Helvetica"/>
+        </w:rPr>
+        <w:t xml:space="preserve"> các đồ</w:t>
+      </w:r>
+      <w:r>
+        <w:rPr>
+          <w:rFonts w:ascii="Helvetica" w:hAnsi="Helvetica" w:cs="Helvetica"/>
+        </w:rPr>
+        <w:t xml:space="preserve"> ăn</w:t>
+      </w:r>
+      <w:r>
+        <w:rPr>
+          <w:rFonts w:ascii="Helvetica" w:hAnsi="Helvetica" w:cs="Helvetica"/>
+        </w:rPr>
+        <w:t xml:space="preserve"> có chứ</w:t>
+      </w:r>
+      <w:r>
+        <w:rPr>
+          <w:rFonts w:ascii="Helvetica" w:hAnsi="Helvetica" w:cs="Helvetica"/>
+        </w:rPr>
+        <w:t xml:space="preserve">a </w:t>
+      </w:r>
+      <w:r>
+        <w:rPr>
+          <w:rFonts w:ascii="Helvetica" w:hAnsi="Helvetica" w:cs="Helvetica"/>
+        </w:rPr>
+        <w:t>tôm hùm</w:t>
+      </w:r>
+      <w:r>
+        <w:rPr>
+          <w:rFonts w:ascii="Helvetica" w:hAnsi="Helvetica" w:cs="Helvetica"/>
+        </w:rPr>
+        <w:t xml:space="preserve"> đều không có sẵn. Nhưng hầu hết thời gian, nhân viên có thể quên thông tin bất ngờ này do khối lượng công việc nặng. Do đó, nó có thể làm giảm tỷ lệ hài lòng cho người tiêu dùng sau khi họ đưa ra quyết định nhưng cuối cùng nhà hàng không phục vụ</w:t>
+      </w:r>
+      <w:r>
+        <w:rPr>
+          <w:rFonts w:ascii="Helvetica" w:hAnsi="Helvetica" w:cs="Helvetica"/>
+        </w:rPr>
+        <w:t xml:space="preserve"> </w:t>
+      </w:r>
+      <w:r>
+        <w:rPr>
+          <w:rFonts w:ascii="Helvetica" w:hAnsi="Helvetica" w:cs="Helvetica"/>
+        </w:rPr>
+        <w:t>theo đó.</w:t>
+      </w:r>
     </w:p>
     <w:p>
       <w:pPr>
@@ -5282,30 +5779,9 @@
           <w:ilvl w:val="1"/>
           <w:numId w:val="2"/>
         </w:numPr>
-        <w:rPr>
-          <w:rFonts w:ascii="Helvetica" w:hAnsi="Helvetica" w:cs="Helvetica"/>
-          <w:sz w:val="24"/>
-          <w:szCs w:val="24"/>
-          <w:lang w:val="en-GB"/>
-        </w:rPr>
-      </w:pPr>
-      <w:r>
-        <w:rPr>
-          <w:rFonts w:ascii="Helvetica" w:hAnsi="Helvetica" w:cs="Helvetica"/>
-          <w:sz w:val="24"/>
-          <w:szCs w:val="24"/>
-          <w:lang w:val="en-GB"/>
-        </w:rPr>
-        <w:t>Thành công của hệ thố</w:t>
-      </w:r>
-      <w:r>
-        <w:rPr>
-          <w:rFonts w:ascii="Helvetica" w:hAnsi="Helvetica" w:cs="Helvetica"/>
-          <w:sz w:val="24"/>
-          <w:szCs w:val="24"/>
-          <w:lang w:val="en-GB"/>
-        </w:rPr>
-        <w:t>ng Delivery Now</w:t>
+      </w:pPr>
+      <w:r>
+        <w:t>Mục tiêu của hệ thống</w:t>
       </w:r>
     </w:p>
     <w:p>
@@ -5313,27 +5789,43 @@
         <w:ind w:firstLine="360"/>
         <w:rPr>
           <w:rFonts w:ascii="Helvetica" w:hAnsi="Helvetica" w:cs="Helvetica"/>
-          <w:color w:val="000000"/>
-          <w:shd w:val="clear" w:color="auto" w:fill="FFFFFF"/>
-        </w:rPr>
-      </w:pPr>
-      <w:r>
-        <w:rPr>
-          <w:rFonts w:ascii="Helvetica" w:hAnsi="Helvetica" w:cs="Helvetica"/>
-          <w:color w:val="000000"/>
-          <w:shd w:val="clear" w:color="auto" w:fill="FFFFFF"/>
-        </w:rPr>
-        <w:t>Tháng 7/2017, nhà sáng lập của Foody từng chia sẻ Now có gần 10.000 đơn hàng mỗi ngày. Con số ở thời điểm hiện tại có thể đã cao hơn nhiều. Now còn mở rộng sang các mảng giao thực phẩm, rượu bia, hoa, hàng tiêu dùng nhanh, thuốc và giặt ủi.</w:t>
+        </w:rPr>
+      </w:pPr>
+      <w:r>
+        <w:rPr>
+          <w:rFonts w:ascii="Helvetica" w:hAnsi="Helvetica" w:cs="Helvetica"/>
+        </w:rPr>
+        <w:t>Về phía khách hàng, nếu như trước đây mỗi khi muốn mua đồ ăn, chúng ta phải đến tận cửa hàng nơi bán hàng đó thì mới có thể mua được thì hiện nay với dịch vụ đặt món trực tuyến khách hàng chỉ cần ngồi tại nhà mà vẫn có thể tha hồ lựa chọn món ăn mình thích chỉ với một chiếc smartphone hay một chiếc máy vi tính, và thậm chí trở thành một nhà bán hàng.</w:t>
       </w:r>
     </w:p>
     <w:p>
       <w:pPr>
         <w:ind w:firstLine="360"/>
-        <w:rPr>
-          <w:rFonts w:ascii="Helvetica" w:hAnsi="Helvetica" w:cs="Helvetica"/>
-          <w:lang w:val="en-GB"/>
-        </w:rPr>
-      </w:pPr>
+      </w:pPr>
+      <w:r>
+        <w:rPr>
+          <w:rFonts w:ascii="Helvetica" w:hAnsi="Helvetica" w:cs="Helvetica"/>
+        </w:rPr>
+        <w:t>Về phía nhà hàng, quán ăn, hệ thống cung cấp một mảnh đất màu mỡ cho họ bày bán các sản phẩm, cũng như giảm tải chi phí trong việc quả</w:t>
+      </w:r>
+      <w:r>
+        <w:rPr>
+          <w:rFonts w:ascii="Helvetica" w:hAnsi="Helvetica" w:cs="Helvetica"/>
+        </w:rPr>
+        <w:t>n lí các đơn hàng, menu,</w:t>
+      </w:r>
+      <w:r>
+        <w:rPr>
+          <w:rFonts w:ascii="Helvetica" w:hAnsi="Helvetica" w:cs="Helvetica"/>
+        </w:rPr>
+        <w:t xml:space="preserve"> …</w:t>
+      </w:r>
+      <w:r>
+        <w:rPr>
+          <w:rFonts w:ascii="Helvetica" w:hAnsi="Helvetica" w:cs="Helvetica"/>
+        </w:rPr>
+        <w:t xml:space="preserve"> cùng với đó là làm tăng sự hài lòng của khách hàng.</w:t>
+      </w:r>
     </w:p>
     <w:p>
       <w:pPr>
@@ -5342,38 +5834,82 @@
           <w:ilvl w:val="1"/>
           <w:numId w:val="2"/>
         </w:numPr>
-        <w:rPr>
-          <w:rFonts w:ascii="Helvetica" w:hAnsi="Helvetica" w:cs="Helvetica"/>
-          <w:sz w:val="24"/>
-          <w:szCs w:val="24"/>
-          <w:lang w:val="en-GB"/>
-        </w:rPr>
-      </w:pPr>
-      <w:r>
-        <w:rPr>
-          <w:rFonts w:ascii="Helvetica" w:hAnsi="Helvetica" w:cs="Helvetica"/>
-          <w:sz w:val="24"/>
-          <w:szCs w:val="24"/>
-          <w:lang w:val="en-GB"/>
-        </w:rPr>
-        <w:lastRenderedPageBreak/>
-        <w:t>Tiềm năng củ</w:t>
-      </w:r>
-      <w:r>
-        <w:rPr>
-          <w:rFonts w:ascii="Helvetica" w:hAnsi="Helvetica" w:cs="Helvetica"/>
-          <w:sz w:val="24"/>
-          <w:szCs w:val="24"/>
-          <w:lang w:val="en-GB"/>
-        </w:rPr>
-        <w:t>a Delivery Now</w:t>
-      </w:r>
-      <w:bookmarkStart w:id="0" w:name="_GoBack"/>
-      <w:bookmarkEnd w:id="0"/>
+      </w:pPr>
+      <w:r>
+        <w:t>Mục tiêu của hệ thống</w:t>
+      </w:r>
     </w:p>
     <w:p>
       <w:pPr>
         <w:ind w:firstLine="360"/>
+        <w:jc w:val="both"/>
+        <w:rPr>
+          <w:rFonts w:ascii="Helvetica" w:hAnsi="Helvetica" w:cs="Helvetica"/>
+        </w:rPr>
+      </w:pPr>
+      <w:r>
+        <w:rPr>
+          <w:rFonts w:ascii="Helvetica" w:hAnsi="Helvetica" w:cs="Helvetica"/>
+        </w:rPr>
+        <w:t>Thị trường đặt món trực tuyến đang chứng kiến sự cạnh tranh gay gắt của nhiều cái tên như Now, GrabFood, Lala, … Chúng đều là những trang cung cấp dịch vụ đặt món ăn trực tuyến lớn được nhiều người biết tới và sử dụng, các trang dịch vụ ấy đều có đặc điểm chung đó là cung cấp môi trường để liên kết giữa người mua và người bán, tạo cơ sở để việc mua bán được diễn ra thuận lợi và dễ dàng. Người mua hay người bán thì đều phải cần một tài khoản để có thể đăng nhập vào hệ thống, sau khi đăng nhập người dùng có thể sử dụng đầy đủ các chức năng mà hệ thống cung cấp. Người dùng nói chung là những người trực tiếp sử dụng hệ thống, trong đó sẽ có 2 thành phần chính tham gia đó là người bán, người mua.</w:t>
+      </w:r>
+    </w:p>
+    <w:p>
+      <w:pPr>
+        <w:ind w:firstLine="360"/>
+        <w:jc w:val="both"/>
+        <w:rPr>
+          <w:rFonts w:ascii="Helvetica" w:hAnsi="Helvetica" w:cs="Helvetica"/>
+        </w:rPr>
+      </w:pPr>
+      <w:r>
+        <w:rPr>
+          <w:rFonts w:ascii="Helvetica" w:hAnsi="Helvetica" w:cs="Helvetica"/>
+        </w:rPr>
+        <w:t xml:space="preserve">Người bán là các nhà hàng, quán ăn, hoặc cũng có thể chỉ là một cá nhân cung cấp dịch vụ ăn uống. Khi sử dụng hệ thống, người bán có thể đăng các món ăn mà mình muốn bán </w:t>
+      </w:r>
+      <w:r>
+        <w:rPr>
+          <w:rFonts w:ascii="Helvetica" w:hAnsi="Helvetica" w:cs="Helvetica"/>
+        </w:rPr>
+        <w:lastRenderedPageBreak/>
+        <w:t>lên cửa hàng của mình, người mua thì có thể xem được các sản phẩm mà người bán đã đăng tải lên trên hệ thống.</w:t>
+      </w:r>
+    </w:p>
+    <w:p>
+      <w:pPr>
+        <w:ind w:firstLine="360"/>
+        <w:jc w:val="both"/>
+        <w:rPr>
+          <w:rFonts w:ascii="Helvetica" w:hAnsi="Helvetica" w:cs="Helvetica"/>
+        </w:rPr>
+      </w:pPr>
+      <w:r>
+        <w:rPr>
+          <w:rFonts w:ascii="Helvetica" w:hAnsi="Helvetica" w:cs="Helvetica"/>
+        </w:rPr>
+        <w:t>Ngoài ra, còn có nhân viên của hệ thống là những người thuộc hệ thống bao gồm như nhân viên quản lý hệ thống, nhân viên chăm sóc khách hàng, v.v...</w:t>
+      </w:r>
+    </w:p>
+    <w:p/>
+    <w:p>
+      <w:pPr>
+        <w:pStyle w:val="Heading2"/>
+        <w:ind w:firstLine="360"/>
+      </w:pPr>
+      <w:r>
+        <w:t xml:space="preserve">1.4 </w:t>
+      </w:r>
+      <w:r>
+        <w:t xml:space="preserve">       </w:t>
+      </w:r>
+      <w:r>
+        <w:t>Tiềm năng của hệ thống</w:t>
+      </w:r>
+    </w:p>
+    <w:p>
+      <w:pPr>
+        <w:ind w:firstLine="360"/>
         <w:rPr>
           <w:rFonts w:ascii="Helvetica" w:hAnsi="Helvetica" w:cs="Helvetica"/>
           <w:color w:val="000000"/>
@@ -5383,10 +5919,24 @@
       <w:r>
         <w:rPr>
           <w:rFonts w:ascii="Helvetica" w:hAnsi="Helvetica" w:cs="Helvetica"/>
+        </w:rPr>
+        <w:t xml:space="preserve">Những năm gần đây với sự ứng dụng của công nghệ thông tin mà tốc độ thương mại điện tử tăng mạnh ở Việt Nam. </w:t>
+      </w:r>
+      <w:r>
+        <w:rPr>
+          <w:rFonts w:ascii="Helvetica" w:hAnsi="Helvetica" w:cs="Helvetica"/>
           <w:color w:val="000000"/>
           <w:shd w:val="clear" w:color="auto" w:fill="FFFFFF"/>
         </w:rPr>
-        <w:t>Theo số liệu của công ty nghiên cứu thị trường Euromonitor, thị trường gọi món trực tuyến ở Việt Nam hiện tại có giá trị rơi vào khoảng 33 triệu USD và con số này được dự báo có thể vượt 38 triệu USD vào năm 2020. Chính thức ra mắt từ</w:t>
+        <w:t>Mội trong số các thị trường thương mại điện tử đang rất có tiềm năng là</w:t>
+      </w:r>
+      <w:r>
+        <w:rPr>
+          <w:rFonts w:ascii="Helvetica" w:hAnsi="Helvetica" w:cs="Helvetica"/>
+          <w:bdr w:val="none" w:sz="0" w:space="0" w:color="auto" w:frame="1"/>
+          <w:shd w:val="clear" w:color="auto" w:fill="FFFFFF"/>
+        </w:rPr>
+        <w:t xml:space="preserve"> đặt món ăn trực tuyến</w:t>
       </w:r>
       <w:r>
         <w:rPr>
@@ -5394,40 +5944,7 @@
           <w:color w:val="000000"/>
           <w:shd w:val="clear" w:color="auto" w:fill="FFFFFF"/>
         </w:rPr>
-        <w:t xml:space="preserve"> năm 2016.</w:t>
-      </w:r>
-      <w:r>
-        <w:rPr>
-          <w:rFonts w:ascii="Helvetica" w:hAnsi="Helvetica" w:cs="Helvetica"/>
-          <w:color w:val="000000"/>
-          <w:shd w:val="clear" w:color="auto" w:fill="FFFFFF"/>
-        </w:rPr>
-        <w:t xml:space="preserve"> Now chính</w:t>
-      </w:r>
-      <w:r>
-        <w:rPr>
-          <w:rFonts w:ascii="Helvetica" w:hAnsi="Helvetica" w:cs="Helvetica"/>
-          <w:color w:val="000000"/>
-          <w:shd w:val="clear" w:color="auto" w:fill="FFFFFF"/>
-        </w:rPr>
-        <w:t xml:space="preserve"> là tay chơi nổi bật nhất trên thị trường hiện nay. Trong một cuộc khảo sát bỏ túi với 20 bạn trẻ đang là sinh viên hoặc nhân viên văn phòng sinh sống tại TP.HCM của </w:t>
-      </w:r>
-      <w:r>
-        <w:rPr>
-          <w:rStyle w:val="Emphasis"/>
-          <w:rFonts w:ascii="Helvetica" w:hAnsi="Helvetica" w:cs="Helvetica"/>
-          <w:color w:val="000000"/>
-          <w:shd w:val="clear" w:color="auto" w:fill="FFFFFF"/>
-        </w:rPr>
-        <w:t>Zing.vn</w:t>
-      </w:r>
-      <w:r>
-        <w:rPr>
-          <w:rFonts w:ascii="Helvetica" w:hAnsi="Helvetica" w:cs="Helvetica"/>
-          <w:color w:val="000000"/>
-          <w:shd w:val="clear" w:color="auto" w:fill="FFFFFF"/>
-        </w:rPr>
-        <w:t>, Now là cái tên đầu tiên được tất cả nhắc đến khi được hỏi về các ứng dụng giao đồ ăn trực tuyến đã từng sử dụng.</w:t>
+        <w:t xml:space="preserve">. Theo thống kê từ Hiệp hội các nhà bán lẻ Việt Nam, năm 2017 mới chỉ có 30% số người dân thành thị sử dụng các dịch vụ đặt món trực tuyến tại Hà Nội và TP.HCM nhưng trong 6 tháng đầu năm 2018 đã lên tới hơn 70%. Dự báo năm 2020, thị trường đặt đồ ăn trực tuyến tại Việt Nam sẽ có giá trị tới 38 triệu USD. </w:t>
       </w:r>
     </w:p>
     <w:p>
@@ -5437,15 +5954,12 @@
           <w:ilvl w:val="0"/>
           <w:numId w:val="2"/>
         </w:numPr>
-        <w:rPr>
-          <w:lang w:val="en-GB"/>
-        </w:rPr>
-      </w:pPr>
-      <w:r>
-        <w:rPr>
-          <w:lang w:val="en-GB"/>
-        </w:rPr>
+      </w:pPr>
+      <w:r>
         <w:t>Đặc tả yêu cầu</w:t>
+      </w:r>
+      <w:r>
+        <w:tab/>
       </w:r>
     </w:p>
     <w:p>
@@ -5455,265 +5969,449 @@
           <w:ilvl w:val="1"/>
           <w:numId w:val="2"/>
         </w:numPr>
-        <w:rPr>
-          <w:rFonts w:ascii="Helvetica" w:hAnsi="Helvetica" w:cs="Helvetica"/>
-          <w:sz w:val="24"/>
-          <w:szCs w:val="24"/>
-          <w:lang w:val="en-GB"/>
-        </w:rPr>
-      </w:pPr>
-      <w:r>
-        <w:rPr>
-          <w:rFonts w:ascii="Helvetica" w:hAnsi="Helvetica" w:cs="Helvetica"/>
-          <w:sz w:val="24"/>
-          <w:szCs w:val="24"/>
-          <w:lang w:val="en-GB"/>
-        </w:rPr>
-        <w:t>Yêu cầu</w:t>
+      </w:pPr>
+      <w:r>
+        <w:t>Yêu cầu chung</w:t>
       </w:r>
     </w:p>
     <w:p>
       <w:pPr>
-        <w:ind w:firstLine="360"/>
-        <w:rPr>
-          <w:rFonts w:ascii="Helvetica" w:hAnsi="Helvetica" w:cs="Helvetica"/>
-          <w:color w:val="000000"/>
-          <w:shd w:val="clear" w:color="auto" w:fill="FFFFFF"/>
-        </w:rPr>
-      </w:pPr>
-      <w:r>
-        <w:rPr>
-          <w:rFonts w:ascii="Helvetica" w:hAnsi="Helvetica" w:cs="Helvetica"/>
-        </w:rPr>
-        <w:t>Trong thời đại công nghệ 4.0 hiện nay, công nghệ thông tin bùng nổ và phát triển từng ngày. Có thể nói, công nghệ thông tin đang trở thành một phần không thể thiếu đối với hầu hết các nghành nghề lĩnh vực từ</w:t>
-      </w:r>
-      <w:r>
-        <w:rPr>
-          <w:rFonts w:ascii="Helvetica" w:hAnsi="Helvetica" w:cs="Helvetica"/>
-        </w:rPr>
-        <w:t xml:space="preserve"> dịch vụ, </w:t>
-      </w:r>
-      <w:r>
-        <w:rPr>
-          <w:rFonts w:ascii="Helvetica" w:hAnsi="Helvetica" w:cs="Helvetica"/>
-        </w:rPr>
-        <w:t>giải trí đến văn hóa, xã hội và giáo dục</w:t>
-      </w:r>
-      <w:r>
-        <w:rPr>
-          <w:rFonts w:ascii="Helvetica" w:hAnsi="Helvetica" w:cs="Helvetica"/>
-        </w:rPr>
-        <w:t xml:space="preserve">. Những năm gần đây với sự ứng dụng của công nghệ thông tin mà </w:t>
-      </w:r>
-      <w:r>
-        <w:rPr>
-          <w:rFonts w:ascii="Helvetica" w:hAnsi="Helvetica" w:cs="Helvetica"/>
-        </w:rPr>
-        <w:t xml:space="preserve">tốc độ thương mại điện tử tăng mạnh ở Việt Nam. </w:t>
-      </w:r>
-      <w:r>
-        <w:rPr>
-          <w:rFonts w:ascii="Helvetica" w:hAnsi="Helvetica" w:cs="Helvetica"/>
-          <w:color w:val="000000"/>
-          <w:shd w:val="clear" w:color="auto" w:fill="FFFFFF"/>
-        </w:rPr>
-        <w:t>Mội trong số các thị trường thương mại điện tử đang rất có tiềm năng là</w:t>
-      </w:r>
-      <w:r>
-        <w:rPr>
-          <w:rFonts w:ascii="Helvetica" w:hAnsi="Helvetica" w:cs="Helvetica"/>
-          <w:bdr w:val="none" w:sz="0" w:space="0" w:color="auto" w:frame="1"/>
-          <w:shd w:val="clear" w:color="auto" w:fill="FFFFFF"/>
-        </w:rPr>
-        <w:t xml:space="preserve"> </w:t>
-      </w:r>
-      <w:r>
-        <w:rPr>
-          <w:rFonts w:ascii="Helvetica" w:hAnsi="Helvetica" w:cs="Helvetica"/>
-          <w:bdr w:val="none" w:sz="0" w:space="0" w:color="auto" w:frame="1"/>
-          <w:shd w:val="clear" w:color="auto" w:fill="FFFFFF"/>
-        </w:rPr>
-        <w:t xml:space="preserve">đặt </w:t>
-      </w:r>
-      <w:r>
-        <w:rPr>
-          <w:rFonts w:ascii="Helvetica" w:hAnsi="Helvetica" w:cs="Helvetica"/>
-          <w:bdr w:val="none" w:sz="0" w:space="0" w:color="auto" w:frame="1"/>
-          <w:shd w:val="clear" w:color="auto" w:fill="FFFFFF"/>
-        </w:rPr>
-        <w:t>món ăn trực tuyến</w:t>
-      </w:r>
-      <w:r>
-        <w:rPr>
-          <w:rFonts w:ascii="Helvetica" w:hAnsi="Helvetica" w:cs="Helvetica"/>
-          <w:color w:val="000000"/>
-          <w:shd w:val="clear" w:color="auto" w:fill="FFFFFF"/>
-        </w:rPr>
-        <w:t>.</w:t>
-      </w:r>
-      <w:r>
-        <w:rPr>
-          <w:rFonts w:ascii="Helvetica" w:hAnsi="Helvetica" w:cs="Helvetica"/>
-          <w:color w:val="000000"/>
-          <w:shd w:val="clear" w:color="auto" w:fill="FFFFFF"/>
-        </w:rPr>
-        <w:t xml:space="preserve"> Theo thống kê từ Hiệp hội các nhà bán lẻ Việt Nam, năm 2017 mới chỉ có 30% số người dân thành thị sử dụng các dịch vụ đặt món trực tuyến tại Hà Nội và TP.HCM nhưng trong 6 tháng đầu năm 2018 đã lên tới hơn 70%. Dự báo năm 2020, thị trường đặt đồ ăn trực tuyến tại Việt Nam sẽ có giá trị tới 38 triệu USD. </w:t>
-      </w:r>
+        <w:pStyle w:val="Heading3"/>
+      </w:pPr>
+      <w:bookmarkStart w:id="0" w:name="_Toc513412047"/>
+      <w:r>
+        <w:t>2.1</w:t>
+      </w:r>
+      <w:r>
+        <w:t>.1. Hệ thống phải cung cấp các chức năng sau:</w:t>
+      </w:r>
+      <w:bookmarkEnd w:id="0"/>
     </w:p>
     <w:p>
       <w:pPr>
-        <w:ind w:firstLine="360"/>
-        <w:rPr>
-          <w:rFonts w:ascii="Helvetica" w:hAnsi="Helvetica" w:cs="Helvetica"/>
-        </w:rPr>
-      </w:pPr>
-      <w:r>
-        <w:rPr>
-          <w:rFonts w:ascii="Helvetica" w:hAnsi="Helvetica" w:cs="Helvetica"/>
-        </w:rPr>
-        <w:t xml:space="preserve">Nếu </w:t>
-      </w:r>
-      <w:r>
-        <w:rPr>
-          <w:rFonts w:ascii="Helvetica" w:hAnsi="Helvetica" w:cs="Helvetica"/>
-        </w:rPr>
-        <w:t>n</w:t>
-      </w:r>
-      <w:r>
-        <w:rPr>
-          <w:rFonts w:ascii="Helvetica" w:hAnsi="Helvetica" w:cs="Helvetica"/>
-        </w:rPr>
-        <w:t>hư trước đây mỗi khi muốn mua đồ ăn, chúng ta phải đến tận cửa hà</w:t>
-      </w:r>
-      <w:r>
-        <w:rPr>
-          <w:rFonts w:ascii="Helvetica" w:hAnsi="Helvetica" w:cs="Helvetica"/>
-        </w:rPr>
-        <w:t xml:space="preserve">ng nơi bán </w:t>
-      </w:r>
-      <w:r>
-        <w:rPr>
-          <w:rFonts w:ascii="Helvetica" w:hAnsi="Helvetica" w:cs="Helvetica"/>
-        </w:rPr>
-        <w:t>hàng đó thì mới có thể mua được thì hiện nay vớ</w:t>
-      </w:r>
-      <w:r>
-        <w:rPr>
-          <w:rFonts w:ascii="Helvetica" w:hAnsi="Helvetica" w:cs="Helvetica"/>
-        </w:rPr>
-        <w:t xml:space="preserve">i dịch vụ đặt món trực tuyến </w:t>
-      </w:r>
-      <w:r>
-        <w:rPr>
-          <w:rFonts w:ascii="Helvetica" w:hAnsi="Helvetica" w:cs="Helvetica"/>
-        </w:rPr>
-        <w:t>khách hàng chỉ cần ngồi tại nhà mà vẫn có thể tha hồ</w:t>
-      </w:r>
-      <w:r>
-        <w:rPr>
-          <w:rFonts w:ascii="Helvetica" w:hAnsi="Helvetica" w:cs="Helvetica"/>
-        </w:rPr>
-        <w:t xml:space="preserve"> lựa chọn món ăn mình thích</w:t>
-      </w:r>
-      <w:r>
-        <w:rPr>
-          <w:rFonts w:ascii="Helvetica" w:hAnsi="Helvetica" w:cs="Helvetica"/>
-        </w:rPr>
-        <w:t xml:space="preserve"> chỉ với một chiếc smartphone hay một chiếc máy vi tính</w:t>
-      </w:r>
-      <w:r>
-        <w:rPr>
-          <w:rFonts w:ascii="Helvetica" w:hAnsi="Helvetica" w:cs="Helvetica"/>
-        </w:rPr>
-        <w:t xml:space="preserve">, </w:t>
-      </w:r>
-      <w:r>
-        <w:rPr>
-          <w:rFonts w:ascii="Helvetica" w:hAnsi="Helvetica" w:cs="Helvetica"/>
-        </w:rPr>
-        <w:t xml:space="preserve">và </w:t>
-      </w:r>
-      <w:r>
-        <w:rPr>
-          <w:rFonts w:ascii="Helvetica" w:hAnsi="Helvetica" w:cs="Helvetica"/>
-        </w:rPr>
-        <w:t>thậm chí trở thành một nhà bán hàng.</w:t>
+        <w:pStyle w:val="ListParagraph"/>
+        <w:numPr>
+          <w:ilvl w:val="0"/>
+          <w:numId w:val="4"/>
+        </w:numPr>
+        <w:spacing w:after="160" w:line="259" w:lineRule="auto"/>
+      </w:pPr>
+      <w:r>
+        <w:t>Đăng ký tài khoản</w:t>
       </w:r>
     </w:p>
     <w:p>
       <w:pPr>
-        <w:ind w:firstLine="709"/>
-        <w:jc w:val="both"/>
-        <w:rPr>
-          <w:rFonts w:ascii="Helvetica" w:hAnsi="Helvetica" w:cs="Helvetica"/>
-        </w:rPr>
-      </w:pPr>
-      <w:r>
-        <w:rPr>
-          <w:rFonts w:ascii="Helvetica" w:hAnsi="Helvetica" w:cs="Helvetica"/>
-        </w:rPr>
-        <w:t>Thị trường đặt món trực tuyến đang chứng kiến sự cạnh tranh gay gắt của nhiều cái tên như Now, GrabFood, Lala, … Chúng đều là những trang cung cấp dịch vụ đặt món ăn trực tuyến lớn được nhiều người biết tới và sử dụng, các trang dịch vụ ấy đều có đặc điểm chung đó là cung cấp môi trường để liên kết giữa người mua và người bán, tạo cơ sở để việc mua bán được diễn ra thuận lợi và dễ dàng. Người mua hay người bán thì đều phải cần một tài khoản để có thể đăng nhập vào hệ thống, sau khi đăng nhập người dùng có thể sử dụng đầy đủ các chức năng mà hệ thống cung cấp. Người dùng nói chung là những người trực tiếp sử dụng hệ thống, trong đó sẽ có 2 thành phần chính tham gia đó là người bán, người mua.</w:t>
+        <w:pStyle w:val="ListParagraph"/>
+        <w:numPr>
+          <w:ilvl w:val="0"/>
+          <w:numId w:val="4"/>
+        </w:numPr>
+        <w:spacing w:after="160" w:line="259" w:lineRule="auto"/>
+      </w:pPr>
+      <w:r>
+        <w:t>Đăng nhập tài khoản</w:t>
       </w:r>
     </w:p>
     <w:p>
       <w:pPr>
-        <w:ind w:firstLine="709"/>
-        <w:jc w:val="both"/>
-        <w:rPr>
-          <w:rFonts w:ascii="Helvetica" w:hAnsi="Helvetica" w:cs="Helvetica"/>
-        </w:rPr>
-      </w:pPr>
-      <w:r>
-        <w:rPr>
-          <w:rFonts w:ascii="Helvetica" w:hAnsi="Helvetica" w:cs="Helvetica"/>
-        </w:rPr>
-        <w:t>Người bán là các nhà hàng, quán ăn, hoặc cũng có thể chỉ là một cá nhân cung cấp dịch vụ ăn uống. Khi sử dụng hệ thống, người bán có thể</w:t>
-      </w:r>
-      <w:r>
-        <w:rPr>
-          <w:rFonts w:ascii="Helvetica" w:hAnsi="Helvetica" w:cs="Helvetica"/>
-        </w:rPr>
-        <w:t xml:space="preserve"> đăng các món ăn</w:t>
-      </w:r>
-      <w:r>
-        <w:rPr>
-          <w:rFonts w:ascii="Helvetica" w:hAnsi="Helvetica" w:cs="Helvetica"/>
-        </w:rPr>
-        <w:t xml:space="preserve"> mà mình muốn bán lên cửa hàng của mình, người mua thì có thể xem được các sản phẩm mà người bán đã đăng tải lên trên hệ thống.</w:t>
+        <w:pStyle w:val="ListParagraph"/>
+        <w:numPr>
+          <w:ilvl w:val="0"/>
+          <w:numId w:val="4"/>
+        </w:numPr>
+        <w:spacing w:after="160" w:line="259" w:lineRule="auto"/>
+      </w:pPr>
+      <w:r>
+        <w:t>Cập nhật thông tin hồ sơ người dùng</w:t>
       </w:r>
     </w:p>
     <w:p>
       <w:pPr>
-        <w:ind w:firstLine="709"/>
-        <w:jc w:val="both"/>
-        <w:rPr>
-          <w:rFonts w:ascii="Helvetica" w:hAnsi="Helvetica" w:cs="Helvetica"/>
-        </w:rPr>
-      </w:pPr>
-      <w:r>
-        <w:rPr>
-          <w:rFonts w:ascii="Helvetica" w:hAnsi="Helvetica" w:cs="Helvetica"/>
-        </w:rPr>
-        <w:t>Ngoài ra, còn có nhân viên của hệ thống là những người thuộc hệ thống của Now bao gồm như nhân viên quản lý hệ thống, nhân viên chăm sóc khách hàng, v.v...</w:t>
+        <w:pStyle w:val="ListParagraph"/>
+        <w:numPr>
+          <w:ilvl w:val="0"/>
+          <w:numId w:val="4"/>
+        </w:numPr>
+        <w:spacing w:after="160" w:line="259" w:lineRule="auto"/>
+      </w:pPr>
+      <w:r>
+        <w:t>Xem thông báo</w:t>
       </w:r>
     </w:p>
     <w:p>
       <w:pPr>
-        <w:ind w:left="720" w:firstLine="720"/>
-        <w:jc w:val="both"/>
-        <w:rPr>
-          <w:rFonts w:ascii="Helvetica" w:hAnsi="Helvetica" w:cs="Helvetica"/>
-        </w:rPr>
-      </w:pPr>
+        <w:pStyle w:val="ListParagraph"/>
+        <w:numPr>
+          <w:ilvl w:val="0"/>
+          <w:numId w:val="4"/>
+        </w:numPr>
+        <w:spacing w:after="160" w:line="259" w:lineRule="auto"/>
+      </w:pPr>
+      <w:r>
+        <w:t>Xem trợ giúp</w:t>
+      </w:r>
     </w:p>
     <w:p>
       <w:pPr>
-        <w:ind w:left="709" w:firstLine="707"/>
-        <w:rPr>
-          <w:rFonts w:ascii="Helvetica" w:hAnsi="Helvetica" w:cs="Helvetica"/>
-        </w:rPr>
-      </w:pPr>
+        <w:pStyle w:val="ListParagraph"/>
+        <w:numPr>
+          <w:ilvl w:val="0"/>
+          <w:numId w:val="4"/>
+        </w:numPr>
+        <w:spacing w:after="160" w:line="259" w:lineRule="auto"/>
+      </w:pPr>
+      <w:r>
+        <w:t>Liên kết tài khoản ngân hàng</w:t>
+      </w:r>
     </w:p>
+    <w:p>
+      <w:pPr>
+        <w:pStyle w:val="ListParagraph"/>
+        <w:numPr>
+          <w:ilvl w:val="0"/>
+          <w:numId w:val="4"/>
+        </w:numPr>
+        <w:spacing w:after="160" w:line="259" w:lineRule="auto"/>
+      </w:pPr>
+      <w:r>
+        <w:t>Cập nhật thông tin hồ</w:t>
+      </w:r>
+      <w:r>
+        <w:t xml:space="preserve"> sơ người bán</w:t>
+      </w:r>
+    </w:p>
+    <w:p>
+      <w:pPr>
+        <w:pStyle w:val="ListParagraph"/>
+        <w:numPr>
+          <w:ilvl w:val="0"/>
+          <w:numId w:val="4"/>
+        </w:numPr>
+        <w:spacing w:after="160" w:line="259" w:lineRule="auto"/>
+      </w:pPr>
+      <w:r>
+        <w:t>Thêm sản phẩm mới</w:t>
+      </w:r>
+    </w:p>
+    <w:p>
+      <w:pPr>
+        <w:pStyle w:val="ListParagraph"/>
+        <w:numPr>
+          <w:ilvl w:val="0"/>
+          <w:numId w:val="4"/>
+        </w:numPr>
+        <w:spacing w:after="160" w:line="259" w:lineRule="auto"/>
+      </w:pPr>
+      <w:r>
+        <w:t>Xử lí đơn bán hàng</w:t>
+      </w:r>
+    </w:p>
+    <w:p>
+      <w:pPr>
+        <w:pStyle w:val="ListParagraph"/>
+        <w:numPr>
+          <w:ilvl w:val="0"/>
+          <w:numId w:val="4"/>
+        </w:numPr>
+        <w:spacing w:after="160" w:line="259" w:lineRule="auto"/>
+      </w:pPr>
+      <w:r>
+        <w:t>Xem hiệu quả hoạt động bán hàng</w:t>
+      </w:r>
+    </w:p>
+    <w:p>
+      <w:pPr>
+        <w:pStyle w:val="ListParagraph"/>
+        <w:numPr>
+          <w:ilvl w:val="0"/>
+          <w:numId w:val="4"/>
+        </w:numPr>
+        <w:spacing w:after="160" w:line="259" w:lineRule="auto"/>
+      </w:pPr>
+      <w:r>
+        <w:t>Chat</w:t>
+      </w:r>
+    </w:p>
+    <w:p>
+      <w:pPr>
+        <w:pStyle w:val="ListParagraph"/>
+        <w:numPr>
+          <w:ilvl w:val="0"/>
+          <w:numId w:val="4"/>
+        </w:numPr>
+        <w:spacing w:after="160" w:line="259" w:lineRule="auto"/>
+      </w:pPr>
+      <w:r>
+        <w:t>Tìm kiếm hàng</w:t>
+      </w:r>
+    </w:p>
+    <w:p>
+      <w:pPr>
+        <w:pStyle w:val="ListParagraph"/>
+        <w:numPr>
+          <w:ilvl w:val="0"/>
+          <w:numId w:val="4"/>
+        </w:numPr>
+        <w:spacing w:after="160" w:line="259" w:lineRule="auto"/>
+      </w:pPr>
+      <w:r>
+        <w:t>Đặt hàng</w:t>
+      </w:r>
+    </w:p>
+    <w:p>
+      <w:pPr>
+        <w:pStyle w:val="ListParagraph"/>
+        <w:numPr>
+          <w:ilvl w:val="0"/>
+          <w:numId w:val="4"/>
+        </w:numPr>
+        <w:spacing w:after="160" w:line="259" w:lineRule="auto"/>
+      </w:pPr>
+      <w:r>
+        <w:t>Thanh toán</w:t>
+      </w:r>
+    </w:p>
+    <w:p>
+      <w:pPr>
+        <w:pStyle w:val="ListParagraph"/>
+        <w:numPr>
+          <w:ilvl w:val="0"/>
+          <w:numId w:val="4"/>
+        </w:numPr>
+        <w:spacing w:after="160" w:line="259" w:lineRule="auto"/>
+      </w:pPr>
+      <w:r>
+        <w:t>Gửi nhận xét đánh giá</w:t>
+      </w:r>
+    </w:p>
+    <w:p>
+      <w:pPr>
+        <w:pStyle w:val="ListParagraph"/>
+        <w:numPr>
+          <w:ilvl w:val="0"/>
+          <w:numId w:val="4"/>
+        </w:numPr>
+        <w:spacing w:after="160" w:line="259" w:lineRule="auto"/>
+      </w:pPr>
+      <w:r>
+        <w:t>Cập nhậ</w:t>
+      </w:r>
+      <w:r>
+        <w:t>t danh sách đồ ăn</w:t>
+      </w:r>
+    </w:p>
+    <w:p>
+      <w:pPr>
+        <w:pStyle w:val="ListParagraph"/>
+        <w:numPr>
+          <w:ilvl w:val="0"/>
+          <w:numId w:val="4"/>
+        </w:numPr>
+        <w:spacing w:after="160" w:line="259" w:lineRule="auto"/>
+      </w:pPr>
+      <w:r>
+        <w:t>Cập nhật mã giảm giá</w:t>
+      </w:r>
+    </w:p>
+    <w:p>
+      <w:pPr>
+        <w:pStyle w:val="ListParagraph"/>
+        <w:numPr>
+          <w:ilvl w:val="0"/>
+          <w:numId w:val="4"/>
+        </w:numPr>
+        <w:spacing w:after="160" w:line="259" w:lineRule="auto"/>
+      </w:pPr>
+      <w:r>
+        <w:t>Gửi thông báo tới người dùng</w:t>
+      </w:r>
+    </w:p>
+    <w:p>
+      <w:pPr>
+        <w:pStyle w:val="ListParagraph"/>
+        <w:numPr>
+          <w:ilvl w:val="0"/>
+          <w:numId w:val="4"/>
+        </w:numPr>
+        <w:spacing w:after="160" w:line="259" w:lineRule="auto"/>
+      </w:pPr>
+      <w:r>
+        <w:t>Lập báo cáo thống kê</w:t>
+      </w:r>
+    </w:p>
+    <w:p>
+      <w:pPr>
+        <w:pStyle w:val="ListParagraph"/>
+        <w:numPr>
+          <w:ilvl w:val="0"/>
+          <w:numId w:val="4"/>
+        </w:numPr>
+        <w:spacing w:after="160" w:line="259" w:lineRule="auto"/>
+      </w:pPr>
+      <w:r>
+        <w:t>Cập nhật câu hỏi, hướng dẫn cho hệ thống trợ giúp</w:t>
+      </w:r>
+    </w:p>
+    <w:p>
+      <w:pPr>
+        <w:pStyle w:val="Heading3"/>
+      </w:pPr>
+      <w:bookmarkStart w:id="1" w:name="_Toc513412048"/>
+      <w:r>
+        <w:t>2.1</w:t>
+      </w:r>
+      <w:r>
+        <w:t xml:space="preserve">.2. </w:t>
+      </w:r>
+      <w:r>
+        <w:t>Yêu cầu hiệ</w:t>
+      </w:r>
+      <w:r>
+        <w:t>u năng</w:t>
+      </w:r>
+      <w:bookmarkEnd w:id="1"/>
+    </w:p>
+    <w:p>
+      <w:pPr>
+        <w:pStyle w:val="ListParagraph"/>
+        <w:numPr>
+          <w:ilvl w:val="0"/>
+          <w:numId w:val="5"/>
+        </w:numPr>
+        <w:spacing w:after="160" w:line="259" w:lineRule="auto"/>
+      </w:pPr>
+      <w:r>
+        <w:t>Hệ thống có thể hoạt độ</w:t>
+      </w:r>
+      <w:r>
+        <w:t>ng 24/24.</w:t>
+      </w:r>
+    </w:p>
+    <w:p>
+      <w:pPr>
+        <w:pStyle w:val="ListParagraph"/>
+        <w:numPr>
+          <w:ilvl w:val="0"/>
+          <w:numId w:val="5"/>
+        </w:numPr>
+        <w:spacing w:after="160" w:line="259" w:lineRule="auto"/>
+      </w:pPr>
+      <w:r>
+        <w:t>Hệ thống có thể đảm bảo ổn định với số lượng người truy cập lớn.</w:t>
+      </w:r>
+    </w:p>
+    <w:p>
+      <w:pPr>
+        <w:pStyle w:val="ListParagraph"/>
+        <w:numPr>
+          <w:ilvl w:val="0"/>
+          <w:numId w:val="5"/>
+        </w:numPr>
+        <w:spacing w:after="160" w:line="259" w:lineRule="auto"/>
+      </w:pPr>
+      <w:r>
+        <w:t>Phản hồi của hệ thống phải nhanh và chính xác.</w:t>
+      </w:r>
+    </w:p>
+    <w:p>
+      <w:pPr>
+        <w:pStyle w:val="ListParagraph"/>
+        <w:numPr>
+          <w:ilvl w:val="0"/>
+          <w:numId w:val="5"/>
+        </w:numPr>
+        <w:spacing w:after="160" w:line="259" w:lineRule="auto"/>
+      </w:pPr>
+      <w:r>
+        <w:t>Xác suất để hệ thống bị lỗi phải cực kì thấp.</w:t>
+      </w:r>
+    </w:p>
+    <w:p>
+      <w:pPr>
+        <w:pStyle w:val="Heading3"/>
+      </w:pPr>
+      <w:bookmarkStart w:id="2" w:name="_Toc513412049"/>
+      <w:r>
+        <w:t>2.1</w:t>
+      </w:r>
+      <w:r>
+        <w:t>.3. Yêu cầu bảo mật</w:t>
+      </w:r>
+      <w:bookmarkEnd w:id="2"/>
+    </w:p>
+    <w:p>
+      <w:pPr>
+        <w:pStyle w:val="ListParagraph"/>
+        <w:numPr>
+          <w:ilvl w:val="0"/>
+          <w:numId w:val="6"/>
+        </w:numPr>
+        <w:spacing w:after="160" w:line="259" w:lineRule="auto"/>
+      </w:pPr>
+      <w:r>
+        <w:t>Thông tin cá nhân, tài khoản ngân hàng thanh toán được bảo mật kĩ càng</w:t>
+      </w:r>
+      <w:r>
+        <w:t>.</w:t>
+      </w:r>
+    </w:p>
+    <w:p>
+      <w:pPr>
+        <w:pStyle w:val="ListParagraph"/>
+        <w:numPr>
+          <w:ilvl w:val="0"/>
+          <w:numId w:val="6"/>
+        </w:numPr>
+        <w:spacing w:after="160" w:line="259" w:lineRule="auto"/>
+      </w:pPr>
+      <w:r>
+        <w:lastRenderedPageBreak/>
+        <w:t>Quyền truy cập sửa đổi phải được quản lý chặt chẽ.</w:t>
+      </w:r>
+    </w:p>
+    <w:p>
+      <w:pPr>
+        <w:pStyle w:val="Heading3"/>
+      </w:pPr>
+      <w:bookmarkStart w:id="3" w:name="_Toc513412050"/>
+      <w:r>
+        <w:t>2.1</w:t>
+      </w:r>
+      <w:r>
+        <w:t>.4. Yêu cầu khác</w:t>
+      </w:r>
+      <w:bookmarkEnd w:id="3"/>
+    </w:p>
+    <w:p>
+      <w:pPr>
+        <w:pStyle w:val="ListParagraph"/>
+        <w:numPr>
+          <w:ilvl w:val="0"/>
+          <w:numId w:val="7"/>
+        </w:numPr>
+        <w:spacing w:after="160" w:line="259" w:lineRule="auto"/>
+      </w:pPr>
+      <w:r>
+        <w:t>Có thể thích ứng trên nhiều môi trường và nền tảng khác nhau.</w:t>
+      </w:r>
+    </w:p>
+    <w:p>
+      <w:pPr>
+        <w:pStyle w:val="ListParagraph"/>
+        <w:numPr>
+          <w:ilvl w:val="0"/>
+          <w:numId w:val="7"/>
+        </w:numPr>
+        <w:spacing w:after="160" w:line="259" w:lineRule="auto"/>
+      </w:pPr>
+      <w:r>
+        <w:t>Giao diện của hệ thống sẽ tự điều chỉnh theo nền tảng của thiết bị (PC, android, IOS, ….).</w:t>
+      </w:r>
+      <w:bookmarkStart w:id="4" w:name="_GoBack"/>
+      <w:bookmarkEnd w:id="4"/>
+    </w:p>
+    <w:p/>
     <w:sectPr>
       <w:pgSz w:w="12240" w:h="15840"/>
       <w:pgMar w:top="1134" w:right="1134" w:bottom="1134" w:left="1134" w:header="0" w:footer="0" w:gutter="0"/>
@@ -5727,6 +6425,232 @@
 <file path=word/numbering.xml><?xml version="1.0" encoding="utf-8"?>
 <w:numbering xmlns:wpc="http://schemas.microsoft.com/office/word/2010/wordprocessingCanvas" xmlns:cx="http://schemas.microsoft.com/office/drawing/2014/chartex" xmlns:cx1="http://schemas.microsoft.com/office/drawing/2015/9/8/chartex" xmlns:mc="http://schemas.openxmlformats.org/markup-compatibility/2006" xmlns:o="urn:schemas-microsoft-com:office:office" xmlns:r="http://schemas.openxmlformats.org/officeDocument/2006/relationships" xmlns:m="http://schemas.openxmlformats.org/officeDocument/2006/math" xmlns:v="urn:schemas-microsoft-com:vml" xmlns:wp14="http://schemas.microsoft.com/office/word/2010/wordprocessingDrawing" xmlns:wp="http://schemas.openxmlformats.org/drawingml/2006/wordprocessingDrawing" xmlns:w10="urn:schemas-microsoft-com:office:word" xmlns:w="http://schemas.openxmlformats.org/wordprocessingml/2006/main" xmlns:w14="http://schemas.microsoft.com/office/word/2010/wordml" xmlns:w15="http://schemas.microsoft.com/office/word/2012/wordml" xmlns:w16se="http://schemas.microsoft.com/office/word/2015/wordml/symex" xmlns:wpg="http://schemas.microsoft.com/office/word/2010/wordprocessingGroup" xmlns:wpi="http://schemas.microsoft.com/office/word/2010/wordprocessingInk" xmlns:wne="http://schemas.microsoft.com/office/word/2006/wordml" xmlns:wps="http://schemas.microsoft.com/office/word/2010/wordprocessingShape" mc:Ignorable="w14 w15 w16se wp14">
   <w:abstractNum w:abstractNumId="0" w15:restartNumberingAfterBreak="0">
+    <w:nsid w:val="16CA0247"/>
+    <w:multiLevelType w:val="hybridMultilevel"/>
+    <w:tmpl w:val="EFD8E09C"/>
+    <w:lvl w:ilvl="0" w:tplc="04090001">
+      <w:start w:val="1"/>
+      <w:numFmt w:val="bullet"/>
+      <w:lvlText w:val=""/>
+      <w:lvlJc w:val="left"/>
+      <w:pPr>
+        <w:ind w:left="1440" w:hanging="360"/>
+      </w:pPr>
+      <w:rPr>
+        <w:rFonts w:ascii="Symbol" w:hAnsi="Symbol" w:hint="default"/>
+      </w:rPr>
+    </w:lvl>
+    <w:lvl w:ilvl="1" w:tplc="04090003" w:tentative="1">
+      <w:start w:val="1"/>
+      <w:numFmt w:val="bullet"/>
+      <w:lvlText w:val="o"/>
+      <w:lvlJc w:val="left"/>
+      <w:pPr>
+        <w:ind w:left="2160" w:hanging="360"/>
+      </w:pPr>
+      <w:rPr>
+        <w:rFonts w:ascii="Courier New" w:hAnsi="Courier New" w:cs="Courier New" w:hint="default"/>
+      </w:rPr>
+    </w:lvl>
+    <w:lvl w:ilvl="2" w:tplc="04090005" w:tentative="1">
+      <w:start w:val="1"/>
+      <w:numFmt w:val="bullet"/>
+      <w:lvlText w:val=""/>
+      <w:lvlJc w:val="left"/>
+      <w:pPr>
+        <w:ind w:left="2880" w:hanging="360"/>
+      </w:pPr>
+      <w:rPr>
+        <w:rFonts w:ascii="Wingdings" w:hAnsi="Wingdings" w:hint="default"/>
+      </w:rPr>
+    </w:lvl>
+    <w:lvl w:ilvl="3" w:tplc="04090001" w:tentative="1">
+      <w:start w:val="1"/>
+      <w:numFmt w:val="bullet"/>
+      <w:lvlText w:val=""/>
+      <w:lvlJc w:val="left"/>
+      <w:pPr>
+        <w:ind w:left="3600" w:hanging="360"/>
+      </w:pPr>
+      <w:rPr>
+        <w:rFonts w:ascii="Symbol" w:hAnsi="Symbol" w:hint="default"/>
+      </w:rPr>
+    </w:lvl>
+    <w:lvl w:ilvl="4" w:tplc="04090003" w:tentative="1">
+      <w:start w:val="1"/>
+      <w:numFmt w:val="bullet"/>
+      <w:lvlText w:val="o"/>
+      <w:lvlJc w:val="left"/>
+      <w:pPr>
+        <w:ind w:left="4320" w:hanging="360"/>
+      </w:pPr>
+      <w:rPr>
+        <w:rFonts w:ascii="Courier New" w:hAnsi="Courier New" w:cs="Courier New" w:hint="default"/>
+      </w:rPr>
+    </w:lvl>
+    <w:lvl w:ilvl="5" w:tplc="04090005" w:tentative="1">
+      <w:start w:val="1"/>
+      <w:numFmt w:val="bullet"/>
+      <w:lvlText w:val=""/>
+      <w:lvlJc w:val="left"/>
+      <w:pPr>
+        <w:ind w:left="5040" w:hanging="360"/>
+      </w:pPr>
+      <w:rPr>
+        <w:rFonts w:ascii="Wingdings" w:hAnsi="Wingdings" w:hint="default"/>
+      </w:rPr>
+    </w:lvl>
+    <w:lvl w:ilvl="6" w:tplc="04090001" w:tentative="1">
+      <w:start w:val="1"/>
+      <w:numFmt w:val="bullet"/>
+      <w:lvlText w:val=""/>
+      <w:lvlJc w:val="left"/>
+      <w:pPr>
+        <w:ind w:left="5760" w:hanging="360"/>
+      </w:pPr>
+      <w:rPr>
+        <w:rFonts w:ascii="Symbol" w:hAnsi="Symbol" w:hint="default"/>
+      </w:rPr>
+    </w:lvl>
+    <w:lvl w:ilvl="7" w:tplc="04090003" w:tentative="1">
+      <w:start w:val="1"/>
+      <w:numFmt w:val="bullet"/>
+      <w:lvlText w:val="o"/>
+      <w:lvlJc w:val="left"/>
+      <w:pPr>
+        <w:ind w:left="6480" w:hanging="360"/>
+      </w:pPr>
+      <w:rPr>
+        <w:rFonts w:ascii="Courier New" w:hAnsi="Courier New" w:cs="Courier New" w:hint="default"/>
+      </w:rPr>
+    </w:lvl>
+    <w:lvl w:ilvl="8" w:tplc="04090005" w:tentative="1">
+      <w:start w:val="1"/>
+      <w:numFmt w:val="bullet"/>
+      <w:lvlText w:val=""/>
+      <w:lvlJc w:val="left"/>
+      <w:pPr>
+        <w:ind w:left="7200" w:hanging="360"/>
+      </w:pPr>
+      <w:rPr>
+        <w:rFonts w:ascii="Wingdings" w:hAnsi="Wingdings" w:hint="default"/>
+      </w:rPr>
+    </w:lvl>
+  </w:abstractNum>
+  <w:abstractNum w:abstractNumId="1" w15:restartNumberingAfterBreak="0">
+    <w:nsid w:val="30916033"/>
+    <w:multiLevelType w:val="hybridMultilevel"/>
+    <w:tmpl w:val="BA5A7FF6"/>
+    <w:lvl w:ilvl="0" w:tplc="04090001">
+      <w:start w:val="1"/>
+      <w:numFmt w:val="bullet"/>
+      <w:lvlText w:val=""/>
+      <w:lvlJc w:val="left"/>
+      <w:pPr>
+        <w:ind w:left="1440" w:hanging="360"/>
+      </w:pPr>
+      <w:rPr>
+        <w:rFonts w:ascii="Symbol" w:hAnsi="Symbol" w:hint="default"/>
+      </w:rPr>
+    </w:lvl>
+    <w:lvl w:ilvl="1" w:tplc="04090003" w:tentative="1">
+      <w:start w:val="1"/>
+      <w:numFmt w:val="bullet"/>
+      <w:lvlText w:val="o"/>
+      <w:lvlJc w:val="left"/>
+      <w:pPr>
+        <w:ind w:left="2160" w:hanging="360"/>
+      </w:pPr>
+      <w:rPr>
+        <w:rFonts w:ascii="Courier New" w:hAnsi="Courier New" w:cs="Courier New" w:hint="default"/>
+      </w:rPr>
+    </w:lvl>
+    <w:lvl w:ilvl="2" w:tplc="04090005" w:tentative="1">
+      <w:start w:val="1"/>
+      <w:numFmt w:val="bullet"/>
+      <w:lvlText w:val=""/>
+      <w:lvlJc w:val="left"/>
+      <w:pPr>
+        <w:ind w:left="2880" w:hanging="360"/>
+      </w:pPr>
+      <w:rPr>
+        <w:rFonts w:ascii="Wingdings" w:hAnsi="Wingdings" w:hint="default"/>
+      </w:rPr>
+    </w:lvl>
+    <w:lvl w:ilvl="3" w:tplc="04090001" w:tentative="1">
+      <w:start w:val="1"/>
+      <w:numFmt w:val="bullet"/>
+      <w:lvlText w:val=""/>
+      <w:lvlJc w:val="left"/>
+      <w:pPr>
+        <w:ind w:left="3600" w:hanging="360"/>
+      </w:pPr>
+      <w:rPr>
+        <w:rFonts w:ascii="Symbol" w:hAnsi="Symbol" w:hint="default"/>
+      </w:rPr>
+    </w:lvl>
+    <w:lvl w:ilvl="4" w:tplc="04090003" w:tentative="1">
+      <w:start w:val="1"/>
+      <w:numFmt w:val="bullet"/>
+      <w:lvlText w:val="o"/>
+      <w:lvlJc w:val="left"/>
+      <w:pPr>
+        <w:ind w:left="4320" w:hanging="360"/>
+      </w:pPr>
+      <w:rPr>
+        <w:rFonts w:ascii="Courier New" w:hAnsi="Courier New" w:cs="Courier New" w:hint="default"/>
+      </w:rPr>
+    </w:lvl>
+    <w:lvl w:ilvl="5" w:tplc="04090005" w:tentative="1">
+      <w:start w:val="1"/>
+      <w:numFmt w:val="bullet"/>
+      <w:lvlText w:val=""/>
+      <w:lvlJc w:val="left"/>
+      <w:pPr>
+        <w:ind w:left="5040" w:hanging="360"/>
+      </w:pPr>
+      <w:rPr>
+        <w:rFonts w:ascii="Wingdings" w:hAnsi="Wingdings" w:hint="default"/>
+      </w:rPr>
+    </w:lvl>
+    <w:lvl w:ilvl="6" w:tplc="04090001" w:tentative="1">
+      <w:start w:val="1"/>
+      <w:numFmt w:val="bullet"/>
+      <w:lvlText w:val=""/>
+      <w:lvlJc w:val="left"/>
+      <w:pPr>
+        <w:ind w:left="5760" w:hanging="360"/>
+      </w:pPr>
+      <w:rPr>
+        <w:rFonts w:ascii="Symbol" w:hAnsi="Symbol" w:hint="default"/>
+      </w:rPr>
+    </w:lvl>
+    <w:lvl w:ilvl="7" w:tplc="04090003" w:tentative="1">
+      <w:start w:val="1"/>
+      <w:numFmt w:val="bullet"/>
+      <w:lvlText w:val="o"/>
+      <w:lvlJc w:val="left"/>
+      <w:pPr>
+        <w:ind w:left="6480" w:hanging="360"/>
+      </w:pPr>
+      <w:rPr>
+        <w:rFonts w:ascii="Courier New" w:hAnsi="Courier New" w:cs="Courier New" w:hint="default"/>
+      </w:rPr>
+    </w:lvl>
+    <w:lvl w:ilvl="8" w:tplc="04090005" w:tentative="1">
+      <w:start w:val="1"/>
+      <w:numFmt w:val="bullet"/>
+      <w:lvlText w:val=""/>
+      <w:lvlJc w:val="left"/>
+      <w:pPr>
+        <w:ind w:left="7200" w:hanging="360"/>
+      </w:pPr>
+      <w:rPr>
+        <w:rFonts w:ascii="Wingdings" w:hAnsi="Wingdings" w:hint="default"/>
+      </w:rPr>
+    </w:lvl>
+  </w:abstractNum>
+  <w:abstractNum w:abstractNumId="2" w15:restartNumberingAfterBreak="0">
     <w:nsid w:val="34347349"/>
     <w:multiLevelType w:val="multilevel"/>
     <w:tmpl w:val="CC4655E8"/>
@@ -5847,7 +6771,7 @@
       </w:rPr>
     </w:lvl>
   </w:abstractNum>
-  <w:abstractNum w:abstractNumId="1" w15:restartNumberingAfterBreak="0">
+  <w:abstractNum w:abstractNumId="3" w15:restartNumberingAfterBreak="0">
     <w:nsid w:val="36EF35D2"/>
     <w:multiLevelType w:val="hybridMultilevel"/>
     <w:tmpl w:val="A77CD9AE"/>
@@ -5936,11 +6860,365 @@
       </w:pPr>
     </w:lvl>
   </w:abstractNum>
+  <w:abstractNum w:abstractNumId="4" w15:restartNumberingAfterBreak="0">
+    <w:nsid w:val="4FB22322"/>
+    <w:multiLevelType w:val="hybridMultilevel"/>
+    <w:tmpl w:val="483EEE56"/>
+    <w:lvl w:ilvl="0" w:tplc="84E490D2">
+      <w:start w:val="1"/>
+      <w:numFmt w:val="bullet"/>
+      <w:lvlText w:val="-"/>
+      <w:lvlJc w:val="left"/>
+      <w:pPr>
+        <w:ind w:left="720" w:hanging="360"/>
+      </w:pPr>
+      <w:rPr>
+        <w:rFonts w:ascii="Helvetica" w:eastAsia="Droid Sans Fallback" w:hAnsi="Helvetica" w:cs="Helvetica" w:hint="default"/>
+      </w:rPr>
+    </w:lvl>
+    <w:lvl w:ilvl="1" w:tplc="04090003" w:tentative="1">
+      <w:start w:val="1"/>
+      <w:numFmt w:val="bullet"/>
+      <w:lvlText w:val="o"/>
+      <w:lvlJc w:val="left"/>
+      <w:pPr>
+        <w:ind w:left="1440" w:hanging="360"/>
+      </w:pPr>
+      <w:rPr>
+        <w:rFonts w:ascii="Courier New" w:hAnsi="Courier New" w:cs="Courier New" w:hint="default"/>
+      </w:rPr>
+    </w:lvl>
+    <w:lvl w:ilvl="2" w:tplc="04090005" w:tentative="1">
+      <w:start w:val="1"/>
+      <w:numFmt w:val="bullet"/>
+      <w:lvlText w:val=""/>
+      <w:lvlJc w:val="left"/>
+      <w:pPr>
+        <w:ind w:left="2160" w:hanging="360"/>
+      </w:pPr>
+      <w:rPr>
+        <w:rFonts w:ascii="Wingdings" w:hAnsi="Wingdings" w:hint="default"/>
+      </w:rPr>
+    </w:lvl>
+    <w:lvl w:ilvl="3" w:tplc="04090001" w:tentative="1">
+      <w:start w:val="1"/>
+      <w:numFmt w:val="bullet"/>
+      <w:lvlText w:val=""/>
+      <w:lvlJc w:val="left"/>
+      <w:pPr>
+        <w:ind w:left="2880" w:hanging="360"/>
+      </w:pPr>
+      <w:rPr>
+        <w:rFonts w:ascii="Symbol" w:hAnsi="Symbol" w:hint="default"/>
+      </w:rPr>
+    </w:lvl>
+    <w:lvl w:ilvl="4" w:tplc="04090003" w:tentative="1">
+      <w:start w:val="1"/>
+      <w:numFmt w:val="bullet"/>
+      <w:lvlText w:val="o"/>
+      <w:lvlJc w:val="left"/>
+      <w:pPr>
+        <w:ind w:left="3600" w:hanging="360"/>
+      </w:pPr>
+      <w:rPr>
+        <w:rFonts w:ascii="Courier New" w:hAnsi="Courier New" w:cs="Courier New" w:hint="default"/>
+      </w:rPr>
+    </w:lvl>
+    <w:lvl w:ilvl="5" w:tplc="04090005" w:tentative="1">
+      <w:start w:val="1"/>
+      <w:numFmt w:val="bullet"/>
+      <w:lvlText w:val=""/>
+      <w:lvlJc w:val="left"/>
+      <w:pPr>
+        <w:ind w:left="4320" w:hanging="360"/>
+      </w:pPr>
+      <w:rPr>
+        <w:rFonts w:ascii="Wingdings" w:hAnsi="Wingdings" w:hint="default"/>
+      </w:rPr>
+    </w:lvl>
+    <w:lvl w:ilvl="6" w:tplc="04090001" w:tentative="1">
+      <w:start w:val="1"/>
+      <w:numFmt w:val="bullet"/>
+      <w:lvlText w:val=""/>
+      <w:lvlJc w:val="left"/>
+      <w:pPr>
+        <w:ind w:left="5040" w:hanging="360"/>
+      </w:pPr>
+      <w:rPr>
+        <w:rFonts w:ascii="Symbol" w:hAnsi="Symbol" w:hint="default"/>
+      </w:rPr>
+    </w:lvl>
+    <w:lvl w:ilvl="7" w:tplc="04090003" w:tentative="1">
+      <w:start w:val="1"/>
+      <w:numFmt w:val="bullet"/>
+      <w:lvlText w:val="o"/>
+      <w:lvlJc w:val="left"/>
+      <w:pPr>
+        <w:ind w:left="5760" w:hanging="360"/>
+      </w:pPr>
+      <w:rPr>
+        <w:rFonts w:ascii="Courier New" w:hAnsi="Courier New" w:cs="Courier New" w:hint="default"/>
+      </w:rPr>
+    </w:lvl>
+    <w:lvl w:ilvl="8" w:tplc="04090005" w:tentative="1">
+      <w:start w:val="1"/>
+      <w:numFmt w:val="bullet"/>
+      <w:lvlText w:val=""/>
+      <w:lvlJc w:val="left"/>
+      <w:pPr>
+        <w:ind w:left="6480" w:hanging="360"/>
+      </w:pPr>
+      <w:rPr>
+        <w:rFonts w:ascii="Wingdings" w:hAnsi="Wingdings" w:hint="default"/>
+      </w:rPr>
+    </w:lvl>
+  </w:abstractNum>
+  <w:abstractNum w:abstractNumId="5" w15:restartNumberingAfterBreak="0">
+    <w:nsid w:val="641014CC"/>
+    <w:multiLevelType w:val="hybridMultilevel"/>
+    <w:tmpl w:val="0A663BB2"/>
+    <w:lvl w:ilvl="0" w:tplc="04090001">
+      <w:start w:val="1"/>
+      <w:numFmt w:val="bullet"/>
+      <w:lvlText w:val=""/>
+      <w:lvlJc w:val="left"/>
+      <w:pPr>
+        <w:ind w:left="1440" w:hanging="360"/>
+      </w:pPr>
+      <w:rPr>
+        <w:rFonts w:ascii="Symbol" w:hAnsi="Symbol" w:hint="default"/>
+      </w:rPr>
+    </w:lvl>
+    <w:lvl w:ilvl="1" w:tplc="04090003" w:tentative="1">
+      <w:start w:val="1"/>
+      <w:numFmt w:val="bullet"/>
+      <w:lvlText w:val="o"/>
+      <w:lvlJc w:val="left"/>
+      <w:pPr>
+        <w:ind w:left="2160" w:hanging="360"/>
+      </w:pPr>
+      <w:rPr>
+        <w:rFonts w:ascii="Courier New" w:hAnsi="Courier New" w:cs="Courier New" w:hint="default"/>
+      </w:rPr>
+    </w:lvl>
+    <w:lvl w:ilvl="2" w:tplc="04090005" w:tentative="1">
+      <w:start w:val="1"/>
+      <w:numFmt w:val="bullet"/>
+      <w:lvlText w:val=""/>
+      <w:lvlJc w:val="left"/>
+      <w:pPr>
+        <w:ind w:left="2880" w:hanging="360"/>
+      </w:pPr>
+      <w:rPr>
+        <w:rFonts w:ascii="Wingdings" w:hAnsi="Wingdings" w:hint="default"/>
+      </w:rPr>
+    </w:lvl>
+    <w:lvl w:ilvl="3" w:tplc="04090001" w:tentative="1">
+      <w:start w:val="1"/>
+      <w:numFmt w:val="bullet"/>
+      <w:lvlText w:val=""/>
+      <w:lvlJc w:val="left"/>
+      <w:pPr>
+        <w:ind w:left="3600" w:hanging="360"/>
+      </w:pPr>
+      <w:rPr>
+        <w:rFonts w:ascii="Symbol" w:hAnsi="Symbol" w:hint="default"/>
+      </w:rPr>
+    </w:lvl>
+    <w:lvl w:ilvl="4" w:tplc="04090003" w:tentative="1">
+      <w:start w:val="1"/>
+      <w:numFmt w:val="bullet"/>
+      <w:lvlText w:val="o"/>
+      <w:lvlJc w:val="left"/>
+      <w:pPr>
+        <w:ind w:left="4320" w:hanging="360"/>
+      </w:pPr>
+      <w:rPr>
+        <w:rFonts w:ascii="Courier New" w:hAnsi="Courier New" w:cs="Courier New" w:hint="default"/>
+      </w:rPr>
+    </w:lvl>
+    <w:lvl w:ilvl="5" w:tplc="04090005" w:tentative="1">
+      <w:start w:val="1"/>
+      <w:numFmt w:val="bullet"/>
+      <w:lvlText w:val=""/>
+      <w:lvlJc w:val="left"/>
+      <w:pPr>
+        <w:ind w:left="5040" w:hanging="360"/>
+      </w:pPr>
+      <w:rPr>
+        <w:rFonts w:ascii="Wingdings" w:hAnsi="Wingdings" w:hint="default"/>
+      </w:rPr>
+    </w:lvl>
+    <w:lvl w:ilvl="6" w:tplc="04090001" w:tentative="1">
+      <w:start w:val="1"/>
+      <w:numFmt w:val="bullet"/>
+      <w:lvlText w:val=""/>
+      <w:lvlJc w:val="left"/>
+      <w:pPr>
+        <w:ind w:left="5760" w:hanging="360"/>
+      </w:pPr>
+      <w:rPr>
+        <w:rFonts w:ascii="Symbol" w:hAnsi="Symbol" w:hint="default"/>
+      </w:rPr>
+    </w:lvl>
+    <w:lvl w:ilvl="7" w:tplc="04090003" w:tentative="1">
+      <w:start w:val="1"/>
+      <w:numFmt w:val="bullet"/>
+      <w:lvlText w:val="o"/>
+      <w:lvlJc w:val="left"/>
+      <w:pPr>
+        <w:ind w:left="6480" w:hanging="360"/>
+      </w:pPr>
+      <w:rPr>
+        <w:rFonts w:ascii="Courier New" w:hAnsi="Courier New" w:cs="Courier New" w:hint="default"/>
+      </w:rPr>
+    </w:lvl>
+    <w:lvl w:ilvl="8" w:tplc="04090005" w:tentative="1">
+      <w:start w:val="1"/>
+      <w:numFmt w:val="bullet"/>
+      <w:lvlText w:val=""/>
+      <w:lvlJc w:val="left"/>
+      <w:pPr>
+        <w:ind w:left="7200" w:hanging="360"/>
+      </w:pPr>
+      <w:rPr>
+        <w:rFonts w:ascii="Wingdings" w:hAnsi="Wingdings" w:hint="default"/>
+      </w:rPr>
+    </w:lvl>
+  </w:abstractNum>
+  <w:abstractNum w:abstractNumId="6" w15:restartNumberingAfterBreak="0">
+    <w:nsid w:val="712F7339"/>
+    <w:multiLevelType w:val="hybridMultilevel"/>
+    <w:tmpl w:val="2604A9DA"/>
+    <w:lvl w:ilvl="0" w:tplc="04090001">
+      <w:start w:val="1"/>
+      <w:numFmt w:val="bullet"/>
+      <w:lvlText w:val=""/>
+      <w:lvlJc w:val="left"/>
+      <w:pPr>
+        <w:ind w:left="1440" w:hanging="360"/>
+      </w:pPr>
+      <w:rPr>
+        <w:rFonts w:ascii="Symbol" w:hAnsi="Symbol" w:hint="default"/>
+      </w:rPr>
+    </w:lvl>
+    <w:lvl w:ilvl="1" w:tplc="04090003" w:tentative="1">
+      <w:start w:val="1"/>
+      <w:numFmt w:val="bullet"/>
+      <w:lvlText w:val="o"/>
+      <w:lvlJc w:val="left"/>
+      <w:pPr>
+        <w:ind w:left="2160" w:hanging="360"/>
+      </w:pPr>
+      <w:rPr>
+        <w:rFonts w:ascii="Courier New" w:hAnsi="Courier New" w:cs="Courier New" w:hint="default"/>
+      </w:rPr>
+    </w:lvl>
+    <w:lvl w:ilvl="2" w:tplc="04090005" w:tentative="1">
+      <w:start w:val="1"/>
+      <w:numFmt w:val="bullet"/>
+      <w:lvlText w:val=""/>
+      <w:lvlJc w:val="left"/>
+      <w:pPr>
+        <w:ind w:left="2880" w:hanging="360"/>
+      </w:pPr>
+      <w:rPr>
+        <w:rFonts w:ascii="Wingdings" w:hAnsi="Wingdings" w:hint="default"/>
+      </w:rPr>
+    </w:lvl>
+    <w:lvl w:ilvl="3" w:tplc="04090001" w:tentative="1">
+      <w:start w:val="1"/>
+      <w:numFmt w:val="bullet"/>
+      <w:lvlText w:val=""/>
+      <w:lvlJc w:val="left"/>
+      <w:pPr>
+        <w:ind w:left="3600" w:hanging="360"/>
+      </w:pPr>
+      <w:rPr>
+        <w:rFonts w:ascii="Symbol" w:hAnsi="Symbol" w:hint="default"/>
+      </w:rPr>
+    </w:lvl>
+    <w:lvl w:ilvl="4" w:tplc="04090003" w:tentative="1">
+      <w:start w:val="1"/>
+      <w:numFmt w:val="bullet"/>
+      <w:lvlText w:val="o"/>
+      <w:lvlJc w:val="left"/>
+      <w:pPr>
+        <w:ind w:left="4320" w:hanging="360"/>
+      </w:pPr>
+      <w:rPr>
+        <w:rFonts w:ascii="Courier New" w:hAnsi="Courier New" w:cs="Courier New" w:hint="default"/>
+      </w:rPr>
+    </w:lvl>
+    <w:lvl w:ilvl="5" w:tplc="04090005" w:tentative="1">
+      <w:start w:val="1"/>
+      <w:numFmt w:val="bullet"/>
+      <w:lvlText w:val=""/>
+      <w:lvlJc w:val="left"/>
+      <w:pPr>
+        <w:ind w:left="5040" w:hanging="360"/>
+      </w:pPr>
+      <w:rPr>
+        <w:rFonts w:ascii="Wingdings" w:hAnsi="Wingdings" w:hint="default"/>
+      </w:rPr>
+    </w:lvl>
+    <w:lvl w:ilvl="6" w:tplc="04090001" w:tentative="1">
+      <w:start w:val="1"/>
+      <w:numFmt w:val="bullet"/>
+      <w:lvlText w:val=""/>
+      <w:lvlJc w:val="left"/>
+      <w:pPr>
+        <w:ind w:left="5760" w:hanging="360"/>
+      </w:pPr>
+      <w:rPr>
+        <w:rFonts w:ascii="Symbol" w:hAnsi="Symbol" w:hint="default"/>
+      </w:rPr>
+    </w:lvl>
+    <w:lvl w:ilvl="7" w:tplc="04090003" w:tentative="1">
+      <w:start w:val="1"/>
+      <w:numFmt w:val="bullet"/>
+      <w:lvlText w:val="o"/>
+      <w:lvlJc w:val="left"/>
+      <w:pPr>
+        <w:ind w:left="6480" w:hanging="360"/>
+      </w:pPr>
+      <w:rPr>
+        <w:rFonts w:ascii="Courier New" w:hAnsi="Courier New" w:cs="Courier New" w:hint="default"/>
+      </w:rPr>
+    </w:lvl>
+    <w:lvl w:ilvl="8" w:tplc="04090005" w:tentative="1">
+      <w:start w:val="1"/>
+      <w:numFmt w:val="bullet"/>
+      <w:lvlText w:val=""/>
+      <w:lvlJc w:val="left"/>
+      <w:pPr>
+        <w:ind w:left="7200" w:hanging="360"/>
+      </w:pPr>
+      <w:rPr>
+        <w:rFonts w:ascii="Wingdings" w:hAnsi="Wingdings" w:hint="default"/>
+      </w:rPr>
+    </w:lvl>
+  </w:abstractNum>
   <w:num w:numId="1">
-    <w:abstractNumId w:val="1"/>
+    <w:abstractNumId w:val="3"/>
   </w:num>
   <w:num w:numId="2">
+    <w:abstractNumId w:val="2"/>
+  </w:num>
+  <w:num w:numId="3">
+    <w:abstractNumId w:val="4"/>
+  </w:num>
+  <w:num w:numId="4">
     <w:abstractNumId w:val="0"/>
+  </w:num>
+  <w:num w:numId="5">
+    <w:abstractNumId w:val="6"/>
+  </w:num>
+  <w:num w:numId="6">
+    <w:abstractNumId w:val="5"/>
+  </w:num>
+  <w:num w:numId="7">
+    <w:abstractNumId w:val="1"/>
   </w:num>
 </w:numbering>
 </file>
@@ -6428,6 +7706,7 @@
   <w:style w:type="character" w:default="1" w:styleId="DefaultParagraphFont">
     <w:name w:val="Default Paragraph Font"/>
     <w:uiPriority w:val="1"/>
+    <w:semiHidden/>
     <w:unhideWhenUsed/>
   </w:style>
   <w:style w:type="table" w:default="1" w:styleId="TableNormal">
@@ -6670,6 +7949,33 @@
       <w:sz w:val="21"/>
       <w:szCs w:val="21"/>
       <w:lang w:eastAsia="en-US" w:bidi="ar-SA"/>
+    </w:rPr>
+  </w:style>
+  <w:style w:type="paragraph" w:styleId="BalloonText">
+    <w:name w:val="Balloon Text"/>
+    <w:basedOn w:val="Normal"/>
+    <w:link w:val="BalloonTextChar"/>
+    <w:uiPriority w:val="99"/>
+    <w:semiHidden/>
+    <w:unhideWhenUsed/>
+    <w:rsid w:val="009F1136"/>
+    <w:rPr>
+      <w:rFonts w:ascii="Segoe UI" w:hAnsi="Segoe UI" w:cs="Mangal"/>
+      <w:sz w:val="18"/>
+      <w:szCs w:val="16"/>
+    </w:rPr>
+  </w:style>
+  <w:style w:type="character" w:customStyle="1" w:styleId="BalloonTextChar">
+    <w:name w:val="Balloon Text Char"/>
+    <w:basedOn w:val="DefaultParagraphFont"/>
+    <w:link w:val="BalloonText"/>
+    <w:uiPriority w:val="99"/>
+    <w:semiHidden/>
+    <w:rsid w:val="009F1136"/>
+    <w:rPr>
+      <w:rFonts w:ascii="Segoe UI" w:hAnsi="Segoe UI" w:cs="Mangal"/>
+      <w:sz w:val="18"/>
+      <w:szCs w:val="16"/>
     </w:rPr>
   </w:style>
 </w:styles>
